--- a/01_3WDJ_06조_Project 기획서(20200323).docx
+++ b/01_3WDJ_06조_Project 기획서(20200323).docx
@@ -3719,21 +3719,7 @@
           <w:rFonts w:eastAsiaTheme="minorHAnsi" w:hint="eastAsia"/>
           <w:b/>
         </w:rPr>
-        <w:t xml:space="preserve">업무 </w:t>
-      </w:r>
-      <w:r>
-        <w:rPr>
-          <w:rFonts w:eastAsiaTheme="minorHAnsi" w:hint="eastAsia"/>
-          <w:b/>
-        </w:rPr>
-        <w:t xml:space="preserve">정의 및 </w:t>
-      </w:r>
-      <w:r>
-        <w:rPr>
-          <w:rFonts w:eastAsiaTheme="minorHAnsi" w:hint="eastAsia"/>
-          <w:b/>
-        </w:rPr>
-        <w:t>분담</w:t>
+        <w:t>업무 정의 및 분담</w:t>
       </w:r>
     </w:p>
     <w:tbl>
@@ -5243,7 +5229,34 @@
                 <w:kern w:val="0"/>
                 <w:szCs w:val="20"/>
               </w:rPr>
-              <w:t>보조 개발 : 김도형</w:t>
+              <w:t xml:space="preserve">보조 개발 : </w:t>
+            </w:r>
+            <w:r>
+              <w:rPr>
+                <w:rFonts w:ascii="굴림체" w:eastAsia="굴림체" w:hAnsi="굴림체" w:cs="굴림" w:hint="eastAsia"/>
+                <w:color w:val="000000"/>
+                <w:kern w:val="0"/>
+                <w:szCs w:val="20"/>
+              </w:rPr>
+              <w:t>팽진솔,</w:t>
+            </w:r>
+            <w:r>
+              <w:rPr>
+                <w:rFonts w:ascii="굴림체" w:eastAsia="굴림체" w:hAnsi="굴림체" w:cs="굴림"/>
+                <w:color w:val="000000"/>
+                <w:kern w:val="0"/>
+                <w:szCs w:val="20"/>
+              </w:rPr>
+              <w:t xml:space="preserve"> </w:t>
+            </w:r>
+            <w:r>
+              <w:rPr>
+                <w:rFonts w:ascii="굴림체" w:eastAsia="굴림체" w:hAnsi="굴림체" w:cs="굴림" w:hint="eastAsia"/>
+                <w:color w:val="000000"/>
+                <w:kern w:val="0"/>
+                <w:szCs w:val="20"/>
+              </w:rPr>
+              <w:t>김도형</w:t>
             </w:r>
           </w:p>
         </w:tc>
@@ -5623,7 +5636,16 @@
                 <w:kern w:val="0"/>
                 <w:szCs w:val="20"/>
               </w:rPr>
-              <w:t>주 개발 : 예준현</w:t>
+              <w:t xml:space="preserve">주 개발 : </w:t>
+            </w:r>
+            <w:r>
+              <w:rPr>
+                <w:rFonts w:ascii="굴림체" w:eastAsia="굴림체" w:hAnsi="굴림체" w:cs="굴림" w:hint="eastAsia"/>
+                <w:color w:val="000000"/>
+                <w:kern w:val="0"/>
+                <w:szCs w:val="20"/>
+              </w:rPr>
+              <w:t>장준혁</w:t>
             </w:r>
           </w:p>
           <w:p>
@@ -5644,8 +5666,19 @@
                 <w:kern w:val="0"/>
                 <w:szCs w:val="20"/>
               </w:rPr>
-              <w:t>보조 개발 : 장준혁</w:t>
+              <w:t xml:space="preserve">보조 개발 : </w:t>
             </w:r>
+            <w:r>
+              <w:rPr>
+                <w:rFonts w:ascii="굴림체" w:eastAsia="굴림체" w:hAnsi="굴림체" w:cs="굴림" w:hint="eastAsia"/>
+                <w:color w:val="000000"/>
+                <w:kern w:val="0"/>
+                <w:szCs w:val="20"/>
+              </w:rPr>
+              <w:t>예준현</w:t>
+            </w:r>
+            <w:bookmarkStart w:id="0" w:name="_GoBack"/>
+            <w:bookmarkEnd w:id="0"/>
           </w:p>
         </w:tc>
       </w:tr>
@@ -6055,7 +6088,7 @@
     <w:p>
       <w:pPr>
         <w:rPr>
-          <w:rFonts w:eastAsiaTheme="minorHAnsi" w:hint="eastAsia"/>
+          <w:rFonts w:eastAsiaTheme="minorHAnsi"/>
           <w:b/>
           <w:sz w:val="22"/>
         </w:rPr>
@@ -7257,8 +7290,6 @@
                 <w:szCs w:val="20"/>
               </w:rPr>
             </w:pPr>
-            <w:bookmarkStart w:id="0" w:name="_GoBack"/>
-            <w:bookmarkEnd w:id="0"/>
             <w:r>
               <w:rPr>
                 <w:rFonts w:eastAsiaTheme="minorHAnsi" w:cs="굴림" w:hint="eastAsia"/>
@@ -7368,7 +7399,7 @@
     <w:p>
       <w:pPr>
         <w:rPr>
-          <w:rFonts w:eastAsiaTheme="minorHAnsi" w:hint="eastAsia"/>
+          <w:rFonts w:eastAsiaTheme="minorHAnsi"/>
           <w:color w:val="000000" w:themeColor="text1"/>
         </w:rPr>
       </w:pPr>

--- a/01_3WDJ_06조_Project 기획서(20200323).docx
+++ b/01_3WDJ_06조_Project 기획서(20200323).docx
@@ -4578,7 +4578,18 @@
                 <w:kern w:val="0"/>
                 <w:szCs w:val="20"/>
               </w:rPr>
-              <w:t>AWS RDS</w:t>
+              <w:t xml:space="preserve">AWS, </w:t>
+            </w:r>
+            <w:bookmarkStart w:id="0" w:name="_GoBack"/>
+            <w:bookmarkEnd w:id="0"/>
+            <w:r>
+              <w:rPr>
+                <w:rFonts w:ascii="굴림체" w:eastAsia="굴림체" w:hAnsi="굴림체" w:cs="굴림" w:hint="eastAsia"/>
+                <w:color w:val="000000"/>
+                <w:kern w:val="0"/>
+                <w:szCs w:val="20"/>
+              </w:rPr>
+              <w:t>RDS</w:t>
             </w:r>
           </w:p>
         </w:tc>
@@ -5677,8 +5688,6 @@
               </w:rPr>
               <w:t>예준현</w:t>
             </w:r>
-            <w:bookmarkStart w:id="0" w:name="_GoBack"/>
-            <w:bookmarkEnd w:id="0"/>
           </w:p>
         </w:tc>
       </w:tr>

--- a/01_3WDJ_06조_Project 기획서(20200323).docx
+++ b/01_3WDJ_06조_Project 기획서(20200323).docx
@@ -528,6 +528,14 @@
     </w:p>
     <w:p>
       <w:pPr>
+        <w:ind w:leftChars="200" w:left="400"/>
+        <w:rPr>
+          <w:rFonts w:eastAsiaTheme="minorHAnsi" w:hint="eastAsia"/>
+        </w:rPr>
+      </w:pPr>
+    </w:p>
+    <w:p>
+      <w:pPr>
         <w:ind w:leftChars="100" w:left="200"/>
         <w:rPr>
           <w:rFonts w:eastAsiaTheme="minorHAnsi"/>
@@ -580,8 +588,15 @@
       <w:r>
         <w:rPr>
           <w:rFonts w:eastAsiaTheme="minorHAnsi"/>
-        </w:rPr>
-        <w:t xml:space="preserve">1-2-1) </w:t>
+          <w:b/>
+        </w:rPr>
+        <w:t>1-2-1)</w:t>
+      </w:r>
+      <w:r>
+        <w:rPr>
+          <w:rFonts w:eastAsiaTheme="minorHAnsi"/>
+        </w:rPr>
+        <w:t xml:space="preserve"> </w:t>
       </w:r>
       <w:r>
         <w:rPr>
@@ -681,6 +696,7 @@
       <w:r>
         <w:rPr>
           <w:rFonts w:eastAsiaTheme="minorHAnsi"/>
+          <w:b/>
         </w:rPr>
         <w:t>1-2-2)</w:t>
       </w:r>
@@ -717,6 +733,15 @@
           <w:b/>
         </w:rPr>
       </w:pPr>
+    </w:p>
+    <w:p>
+      <w:pPr>
+        <w:ind w:leftChars="100" w:left="200"/>
+        <w:rPr>
+          <w:rFonts w:eastAsiaTheme="minorHAnsi"/>
+          <w:b/>
+        </w:rPr>
+      </w:pPr>
       <w:r>
         <w:rPr>
           <w:rFonts w:eastAsiaTheme="minorHAnsi" w:hint="eastAsia"/>
@@ -744,23 +769,27 @@
         <w:ind w:leftChars="200" w:left="400"/>
         <w:rPr>
           <w:rFonts w:eastAsiaTheme="minorHAnsi"/>
-        </w:rPr>
-      </w:pPr>
-      <w:r>
-        <w:rPr>
-          <w:rFonts w:eastAsiaTheme="minorHAnsi" w:hint="eastAsia"/>
+          <w:b/>
+        </w:rPr>
+      </w:pPr>
+      <w:r>
+        <w:rPr>
+          <w:rFonts w:eastAsiaTheme="minorHAnsi" w:hint="eastAsia"/>
+          <w:b/>
         </w:rPr>
         <w:t>1</w:t>
       </w:r>
       <w:r>
         <w:rPr>
           <w:rFonts w:eastAsiaTheme="minorHAnsi"/>
+          <w:b/>
         </w:rPr>
         <w:t xml:space="preserve">-3-1) </w:t>
       </w:r>
       <w:r>
         <w:rPr>
           <w:rFonts w:eastAsiaTheme="minorHAnsi" w:hint="eastAsia"/>
+          <w:b/>
         </w:rPr>
         <w:t>기획 내용</w:t>
       </w:r>
@@ -1143,6 +1172,7 @@
         <w:rPr>
           <w:rFonts w:eastAsiaTheme="minorHAnsi" w:hint="eastAsia"/>
         </w:rPr>
+        <w:lastRenderedPageBreak/>
         <w:t>(</w:t>
       </w:r>
       <w:r>
@@ -1243,7 +1273,6 @@
         <w:rPr>
           <w:rFonts w:eastAsiaTheme="minorHAnsi" w:hint="eastAsia"/>
         </w:rPr>
-        <w:lastRenderedPageBreak/>
         <w:t>-</w:t>
       </w:r>
       <w:r>
@@ -1276,23 +1305,27 @@
         <w:ind w:leftChars="200" w:left="400"/>
         <w:rPr>
           <w:rFonts w:eastAsiaTheme="minorHAnsi"/>
-        </w:rPr>
-      </w:pPr>
-      <w:r>
-        <w:rPr>
-          <w:rFonts w:eastAsiaTheme="minorHAnsi" w:hint="eastAsia"/>
+          <w:b/>
+        </w:rPr>
+      </w:pPr>
+      <w:r>
+        <w:rPr>
+          <w:rFonts w:eastAsiaTheme="minorHAnsi" w:hint="eastAsia"/>
+          <w:b/>
         </w:rPr>
         <w:t>1</w:t>
       </w:r>
       <w:r>
         <w:rPr>
           <w:rFonts w:eastAsiaTheme="minorHAnsi"/>
+          <w:b/>
         </w:rPr>
         <w:t xml:space="preserve">-3-2) </w:t>
       </w:r>
       <w:r>
         <w:rPr>
           <w:rFonts w:eastAsiaTheme="minorHAnsi" w:hint="eastAsia"/>
+          <w:b/>
         </w:rPr>
         <w:t>기획 배경</w:t>
       </w:r>
@@ -2262,23 +2295,333 @@
           <w:sz w:val="22"/>
         </w:rPr>
         <w:lastRenderedPageBreak/>
+        <w:t xml:space="preserve">2. </w:t>
+      </w:r>
+      <w:r>
+        <w:rPr>
+          <w:rFonts w:eastAsiaTheme="minorHAnsi" w:hint="eastAsia"/>
+          <w:b/>
+          <w:sz w:val="22"/>
+        </w:rPr>
+        <w:t>시장 환경 및 고객</w:t>
+      </w:r>
+    </w:p>
+    <w:p>
+      <w:pPr>
+        <w:ind w:leftChars="100" w:left="200"/>
+        <w:rPr>
+          <w:rFonts w:eastAsiaTheme="minorHAnsi"/>
+          <w:b/>
+        </w:rPr>
+      </w:pPr>
+      <w:r>
+        <w:rPr>
+          <w:rFonts w:eastAsiaTheme="minorHAnsi" w:hint="eastAsia"/>
+          <w:b/>
+        </w:rPr>
         <w:t>2</w:t>
       </w:r>
       <w:r>
         <w:rPr>
           <w:rFonts w:eastAsiaTheme="minorHAnsi"/>
           <w:b/>
-          <w:sz w:val="22"/>
-        </w:rPr>
-        <w:t xml:space="preserve">. </w:t>
-      </w:r>
-      <w:r>
-        <w:rPr>
-          <w:rFonts w:eastAsiaTheme="minorHAnsi" w:hint="eastAsia"/>
-          <w:b/>
-          <w:sz w:val="22"/>
-        </w:rPr>
-        <w:t>시장 환경 및 고객</w:t>
+        </w:rPr>
+        <w:t xml:space="preserve">-1) </w:t>
+      </w:r>
+      <w:r>
+        <w:rPr>
+          <w:rFonts w:eastAsiaTheme="minorHAnsi" w:hint="eastAsia"/>
+          <w:b/>
+        </w:rPr>
+        <w:t xml:space="preserve">주요 고객 </w:t>
+      </w:r>
+    </w:p>
+    <w:p>
+      <w:pPr>
+        <w:ind w:leftChars="200" w:left="400"/>
+        <w:rPr>
+          <w:rFonts w:eastAsiaTheme="minorHAnsi"/>
+        </w:rPr>
+      </w:pPr>
+      <w:r>
+        <w:rPr>
+          <w:rFonts w:eastAsiaTheme="minorHAnsi" w:hint="eastAsia"/>
+        </w:rPr>
+        <w:t>(</w:t>
+      </w:r>
+      <w:r>
+        <w:rPr>
+          <w:rFonts w:eastAsiaTheme="minorHAnsi"/>
+        </w:rPr>
+        <w:t xml:space="preserve">1) </w:t>
+      </w:r>
+      <w:r>
+        <w:rPr>
+          <w:rFonts w:eastAsiaTheme="minorHAnsi" w:hint="eastAsia"/>
+        </w:rPr>
+        <w:t>노인</w:t>
+      </w:r>
+    </w:p>
+    <w:p>
+      <w:pPr>
+        <w:ind w:leftChars="300" w:left="600"/>
+        <w:rPr>
+          <w:rFonts w:eastAsiaTheme="minorHAnsi"/>
+        </w:rPr>
+      </w:pPr>
+      <w:r>
+        <w:rPr>
+          <w:rFonts w:eastAsiaTheme="minorHAnsi" w:hint="eastAsia"/>
+        </w:rPr>
+        <w:t>-</w:t>
+      </w:r>
+      <w:r>
+        <w:rPr>
+          <w:rFonts w:eastAsiaTheme="minorHAnsi"/>
+        </w:rPr>
+        <w:t xml:space="preserve"> </w:t>
+      </w:r>
+      <w:r>
+        <w:rPr>
+          <w:rFonts w:eastAsiaTheme="minorHAnsi" w:hint="eastAsia"/>
+        </w:rPr>
+        <w:t>운전</w:t>
+      </w:r>
+      <w:r>
+        <w:rPr>
+          <w:rFonts w:eastAsiaTheme="minorHAnsi"/>
+        </w:rPr>
+        <w:t xml:space="preserve"> 중 갑작스럽게 돌발적으로 정신을 잃거나 몸을 제어하지 못하는 경우 큰 사고로 이어질 경우가 있음</w:t>
+      </w:r>
+    </w:p>
+    <w:p>
+      <w:pPr>
+        <w:ind w:leftChars="300" w:left="600"/>
+        <w:rPr>
+          <w:rFonts w:eastAsiaTheme="minorHAnsi"/>
+        </w:rPr>
+      </w:pPr>
+      <w:r>
+        <w:rPr>
+          <w:rFonts w:eastAsiaTheme="minorHAnsi" w:hint="eastAsia"/>
+        </w:rPr>
+        <w:t>-</w:t>
+      </w:r>
+      <w:r>
+        <w:rPr>
+          <w:rFonts w:eastAsiaTheme="minorHAnsi"/>
+        </w:rPr>
+        <w:t xml:space="preserve"> </w:t>
+      </w:r>
+      <w:r>
+        <w:rPr>
+          <w:rFonts w:eastAsiaTheme="minorHAnsi" w:hint="eastAsia"/>
+        </w:rPr>
+        <w:t>노인의 경우 혼자서 운전하다가 사고가 발생할 경우 더 정신을 잃기 쉬워서 자발적 신고가 어려울 것으로 예상</w:t>
+      </w:r>
+    </w:p>
+    <w:p>
+      <w:pPr>
+        <w:ind w:leftChars="200" w:left="400"/>
+        <w:rPr>
+          <w:rFonts w:eastAsiaTheme="minorHAnsi"/>
+        </w:rPr>
+      </w:pPr>
+      <w:r>
+        <w:rPr>
+          <w:rFonts w:eastAsiaTheme="minorHAnsi" w:hint="eastAsia"/>
+        </w:rPr>
+        <w:t>(</w:t>
+      </w:r>
+      <w:r>
+        <w:rPr>
+          <w:rFonts w:eastAsiaTheme="minorHAnsi"/>
+        </w:rPr>
+        <w:t xml:space="preserve">2) </w:t>
+      </w:r>
+      <w:r>
+        <w:rPr>
+          <w:rFonts w:eastAsiaTheme="minorHAnsi" w:hint="eastAsia"/>
+        </w:rPr>
+        <w:t>고유질환 보유자</w:t>
+      </w:r>
+    </w:p>
+    <w:p>
+      <w:pPr>
+        <w:ind w:leftChars="300" w:left="600"/>
+        <w:rPr>
+          <w:rFonts w:eastAsiaTheme="minorHAnsi"/>
+        </w:rPr>
+      </w:pPr>
+      <w:r>
+        <w:rPr>
+          <w:rFonts w:eastAsiaTheme="minorHAnsi" w:hint="eastAsia"/>
+        </w:rPr>
+        <w:t>-</w:t>
+      </w:r>
+      <w:r>
+        <w:rPr>
+          <w:rFonts w:eastAsiaTheme="minorHAnsi"/>
+        </w:rPr>
+        <w:t xml:space="preserve"> </w:t>
+      </w:r>
+      <w:r>
+        <w:rPr>
+          <w:rFonts w:eastAsiaTheme="minorHAnsi" w:hint="eastAsia"/>
+        </w:rPr>
+        <w:t>심장질환과 같은 고 위험군 고유 질환 보유자의 경우 운전 중 갑작스럽게 돌발적으로 정신을 잃거나 몸을 제어하지 못하는 경우 큰 사고로 이어질 경우가 있음</w:t>
+      </w:r>
+    </w:p>
+    <w:p>
+      <w:pPr>
+        <w:ind w:leftChars="300" w:left="600"/>
+        <w:rPr>
+          <w:rFonts w:eastAsiaTheme="minorHAnsi"/>
+        </w:rPr>
+      </w:pPr>
+      <w:r>
+        <w:rPr>
+          <w:rFonts w:eastAsiaTheme="minorHAnsi" w:hint="eastAsia"/>
+        </w:rPr>
+        <w:t>-</w:t>
+      </w:r>
+      <w:r>
+        <w:rPr>
+          <w:rFonts w:eastAsiaTheme="minorHAnsi"/>
+        </w:rPr>
+        <w:t xml:space="preserve"> </w:t>
+      </w:r>
+      <w:r>
+        <w:rPr>
+          <w:rFonts w:eastAsiaTheme="minorHAnsi" w:hint="eastAsia"/>
+        </w:rPr>
+        <w:t>가입 시 보유 질환과 같은 정보를 전달 받아서 1</w:t>
+      </w:r>
+      <w:r>
+        <w:rPr>
+          <w:rFonts w:eastAsiaTheme="minorHAnsi"/>
+        </w:rPr>
+        <w:t xml:space="preserve">19 </w:t>
+      </w:r>
+      <w:r>
+        <w:rPr>
+          <w:rFonts w:eastAsiaTheme="minorHAnsi" w:hint="eastAsia"/>
+        </w:rPr>
+        <w:t xml:space="preserve">자동 신고 시 정보 제공을 통해서 필요한 대처를 빠르게 받을 수 있도록 제공 </w:t>
+      </w:r>
+    </w:p>
+    <w:p>
+      <w:pPr>
+        <w:ind w:leftChars="200" w:left="400"/>
+        <w:rPr>
+          <w:rFonts w:eastAsiaTheme="minorHAnsi"/>
+        </w:rPr>
+      </w:pPr>
+      <w:r>
+        <w:rPr>
+          <w:rFonts w:eastAsiaTheme="minorHAnsi" w:hint="eastAsia"/>
+        </w:rPr>
+        <w:t>(</w:t>
+      </w:r>
+      <w:r>
+        <w:rPr>
+          <w:rFonts w:eastAsiaTheme="minorHAnsi"/>
+        </w:rPr>
+        <w:t xml:space="preserve">3) </w:t>
+      </w:r>
+      <w:r>
+        <w:rPr>
+          <w:rFonts w:eastAsiaTheme="minorHAnsi" w:hint="eastAsia"/>
+        </w:rPr>
+        <w:t xml:space="preserve">단독 운전자 </w:t>
+      </w:r>
+    </w:p>
+    <w:p>
+      <w:pPr>
+        <w:ind w:leftChars="300" w:left="600"/>
+        <w:rPr>
+          <w:rFonts w:eastAsiaTheme="minorHAnsi"/>
+        </w:rPr>
+      </w:pPr>
+      <w:r>
+        <w:rPr>
+          <w:rFonts w:eastAsiaTheme="minorHAnsi" w:hint="eastAsia"/>
+        </w:rPr>
+        <w:t>-</w:t>
+      </w:r>
+      <w:r>
+        <w:rPr>
+          <w:rFonts w:eastAsiaTheme="minorHAnsi"/>
+        </w:rPr>
+        <w:t xml:space="preserve"> </w:t>
+      </w:r>
+      <w:r>
+        <w:rPr>
+          <w:rFonts w:eastAsiaTheme="minorHAnsi" w:hint="eastAsia"/>
+        </w:rPr>
+        <w:t>혼자 운전하는 경우가 많은 운전자의 경우 외진 지역에서 혼자 사고가 발생하면 신고가 늦어져서 빠른 대처가</w:t>
+      </w:r>
+      <w:r>
+        <w:rPr>
+          <w:rFonts w:eastAsiaTheme="minorHAnsi"/>
+        </w:rPr>
+        <w:t xml:space="preserve"> </w:t>
+      </w:r>
+      <w:r>
+        <w:rPr>
+          <w:rFonts w:eastAsiaTheme="minorHAnsi" w:hint="eastAsia"/>
+        </w:rPr>
+        <w:t>이루어지지 못할 경우가 있음.</w:t>
+      </w:r>
+    </w:p>
+    <w:p>
+      <w:pPr>
+        <w:ind w:leftChars="300" w:left="600"/>
+        <w:rPr>
+          <w:rFonts w:eastAsiaTheme="minorHAnsi"/>
+        </w:rPr>
+      </w:pPr>
+      <w:r>
+        <w:rPr>
+          <w:rFonts w:eastAsiaTheme="minorHAnsi" w:hint="eastAsia"/>
+        </w:rPr>
+        <w:t>-</w:t>
+      </w:r>
+      <w:r>
+        <w:rPr>
+          <w:rFonts w:eastAsiaTheme="minorHAnsi"/>
+        </w:rPr>
+        <w:t xml:space="preserve"> </w:t>
+      </w:r>
+      <w:r>
+        <w:rPr>
+          <w:rFonts w:eastAsiaTheme="minorHAnsi" w:hint="eastAsia"/>
+        </w:rPr>
+        <w:t xml:space="preserve">혼자 긴 시간 혹은 자주 운전을 하는 직업의 특성 상 오래 운전을 하거나 하는 경우가 많을 것으로 예상 </w:t>
+      </w:r>
+      <w:r>
+        <w:rPr>
+          <w:rFonts w:eastAsiaTheme="minorHAnsi"/>
+        </w:rPr>
+        <w:t>(</w:t>
+      </w:r>
+      <w:r>
+        <w:rPr>
+          <w:rFonts w:eastAsiaTheme="minorHAnsi" w:hint="eastAsia"/>
+        </w:rPr>
+        <w:t>트럭 운전수 등</w:t>
+      </w:r>
+      <w:r>
+        <w:rPr>
+          <w:rFonts w:eastAsiaTheme="minorHAnsi"/>
+        </w:rPr>
+        <w:t xml:space="preserve">) </w:t>
+      </w:r>
+      <w:r>
+        <w:rPr>
+          <w:rFonts w:eastAsiaTheme="minorHAnsi" w:hint="eastAsia"/>
+        </w:rPr>
+        <w:t>되어서 졸음 운전 경보 서비스 제공으로 졸음 운전 예방</w:t>
       </w:r>
     </w:p>
     <w:p>
@@ -2289,315 +2632,6 @@
           <w:b/>
         </w:rPr>
       </w:pPr>
-      <w:r>
-        <w:rPr>
-          <w:rFonts w:eastAsiaTheme="minorHAnsi" w:hint="eastAsia"/>
-          <w:b/>
-        </w:rPr>
-        <w:t>2</w:t>
-      </w:r>
-      <w:r>
-        <w:rPr>
-          <w:rFonts w:eastAsiaTheme="minorHAnsi"/>
-          <w:b/>
-        </w:rPr>
-        <w:t xml:space="preserve">-1) </w:t>
-      </w:r>
-      <w:r>
-        <w:rPr>
-          <w:rFonts w:eastAsiaTheme="minorHAnsi" w:hint="eastAsia"/>
-          <w:b/>
-        </w:rPr>
-        <w:t xml:space="preserve">주요 고객 </w:t>
-      </w:r>
-    </w:p>
-    <w:p>
-      <w:pPr>
-        <w:ind w:leftChars="200" w:left="400"/>
-        <w:rPr>
-          <w:rFonts w:eastAsiaTheme="minorHAnsi"/>
-        </w:rPr>
-      </w:pPr>
-      <w:r>
-        <w:rPr>
-          <w:rFonts w:eastAsiaTheme="minorHAnsi" w:hint="eastAsia"/>
-        </w:rPr>
-        <w:t>(</w:t>
-      </w:r>
-      <w:r>
-        <w:rPr>
-          <w:rFonts w:eastAsiaTheme="minorHAnsi"/>
-        </w:rPr>
-        <w:t xml:space="preserve">1) </w:t>
-      </w:r>
-      <w:r>
-        <w:rPr>
-          <w:rFonts w:eastAsiaTheme="minorHAnsi" w:hint="eastAsia"/>
-        </w:rPr>
-        <w:t>노인</w:t>
-      </w:r>
-    </w:p>
-    <w:p>
-      <w:pPr>
-        <w:ind w:leftChars="300" w:left="600"/>
-        <w:rPr>
-          <w:rFonts w:eastAsiaTheme="minorHAnsi"/>
-        </w:rPr>
-      </w:pPr>
-      <w:r>
-        <w:rPr>
-          <w:rFonts w:eastAsiaTheme="minorHAnsi" w:hint="eastAsia"/>
-        </w:rPr>
-        <w:t>-</w:t>
-      </w:r>
-      <w:r>
-        <w:rPr>
-          <w:rFonts w:eastAsiaTheme="minorHAnsi"/>
-        </w:rPr>
-        <w:t xml:space="preserve"> </w:t>
-      </w:r>
-      <w:r>
-        <w:rPr>
-          <w:rFonts w:eastAsiaTheme="minorHAnsi" w:hint="eastAsia"/>
-        </w:rPr>
-        <w:t>운전</w:t>
-      </w:r>
-      <w:r>
-        <w:rPr>
-          <w:rFonts w:eastAsiaTheme="minorHAnsi"/>
-        </w:rPr>
-        <w:t xml:space="preserve"> 중 갑작스럽게 돌발적으로 정신을 잃거나 몸을 제어하지 못하는 경우 큰 사고로 이어질 경우가 있음</w:t>
-      </w:r>
-    </w:p>
-    <w:p>
-      <w:pPr>
-        <w:ind w:leftChars="300" w:left="600"/>
-        <w:rPr>
-          <w:rFonts w:eastAsiaTheme="minorHAnsi"/>
-        </w:rPr>
-      </w:pPr>
-      <w:r>
-        <w:rPr>
-          <w:rFonts w:eastAsiaTheme="minorHAnsi" w:hint="eastAsia"/>
-        </w:rPr>
-        <w:t>-</w:t>
-      </w:r>
-      <w:r>
-        <w:rPr>
-          <w:rFonts w:eastAsiaTheme="minorHAnsi"/>
-        </w:rPr>
-        <w:t xml:space="preserve"> </w:t>
-      </w:r>
-      <w:r>
-        <w:rPr>
-          <w:rFonts w:eastAsiaTheme="minorHAnsi" w:hint="eastAsia"/>
-        </w:rPr>
-        <w:t>노인의 경우 혼자서 운전하다가 사고가 발생할 경우 더 정신을 잃기 쉬워서 자발적 신고가 어려울 것으로 예상</w:t>
-      </w:r>
-    </w:p>
-    <w:p>
-      <w:pPr>
-        <w:ind w:leftChars="200" w:left="400"/>
-        <w:rPr>
-          <w:rFonts w:eastAsiaTheme="minorHAnsi"/>
-        </w:rPr>
-      </w:pPr>
-      <w:r>
-        <w:rPr>
-          <w:rFonts w:eastAsiaTheme="minorHAnsi" w:hint="eastAsia"/>
-        </w:rPr>
-        <w:t>(</w:t>
-      </w:r>
-      <w:r>
-        <w:rPr>
-          <w:rFonts w:eastAsiaTheme="minorHAnsi"/>
-        </w:rPr>
-        <w:t xml:space="preserve">2) </w:t>
-      </w:r>
-      <w:r>
-        <w:rPr>
-          <w:rFonts w:eastAsiaTheme="minorHAnsi" w:hint="eastAsia"/>
-        </w:rPr>
-        <w:t>고유질환 보유자</w:t>
-      </w:r>
-    </w:p>
-    <w:p>
-      <w:pPr>
-        <w:ind w:leftChars="300" w:left="600"/>
-        <w:rPr>
-          <w:rFonts w:eastAsiaTheme="minorHAnsi"/>
-        </w:rPr>
-      </w:pPr>
-      <w:r>
-        <w:rPr>
-          <w:rFonts w:eastAsiaTheme="minorHAnsi" w:hint="eastAsia"/>
-        </w:rPr>
-        <w:t>-</w:t>
-      </w:r>
-      <w:r>
-        <w:rPr>
-          <w:rFonts w:eastAsiaTheme="minorHAnsi"/>
-        </w:rPr>
-        <w:t xml:space="preserve"> </w:t>
-      </w:r>
-      <w:r>
-        <w:rPr>
-          <w:rFonts w:eastAsiaTheme="minorHAnsi" w:hint="eastAsia"/>
-        </w:rPr>
-        <w:t>심장질환과 같은 고 위험군 고유 질환 보유자의 경우 운전 중 갑작스럽게 돌발적으로 정신을 잃거나 몸을 제어하지 못하는 경우 큰 사고로 이어질 경우가 있음</w:t>
-      </w:r>
-    </w:p>
-    <w:p>
-      <w:pPr>
-        <w:ind w:leftChars="300" w:left="600"/>
-        <w:rPr>
-          <w:rFonts w:eastAsiaTheme="minorHAnsi"/>
-        </w:rPr>
-      </w:pPr>
-      <w:r>
-        <w:rPr>
-          <w:rFonts w:eastAsiaTheme="minorHAnsi" w:hint="eastAsia"/>
-        </w:rPr>
-        <w:t>-</w:t>
-      </w:r>
-      <w:r>
-        <w:rPr>
-          <w:rFonts w:eastAsiaTheme="minorHAnsi"/>
-        </w:rPr>
-        <w:t xml:space="preserve"> </w:t>
-      </w:r>
-      <w:r>
-        <w:rPr>
-          <w:rFonts w:eastAsiaTheme="minorHAnsi" w:hint="eastAsia"/>
-        </w:rPr>
-        <w:t>가입 시 보유 질환과 같은 정보를 전달 받아서 1</w:t>
-      </w:r>
-      <w:r>
-        <w:rPr>
-          <w:rFonts w:eastAsiaTheme="minorHAnsi"/>
-        </w:rPr>
-        <w:t xml:space="preserve">19 </w:t>
-      </w:r>
-      <w:r>
-        <w:rPr>
-          <w:rFonts w:eastAsiaTheme="minorHAnsi" w:hint="eastAsia"/>
-        </w:rPr>
-        <w:t xml:space="preserve">자동 신고 시 정보 제공을 통해서 필요한 대처를 빠르게 받을 수 있도록 제공 </w:t>
-      </w:r>
-    </w:p>
-    <w:p>
-      <w:pPr>
-        <w:ind w:leftChars="200" w:left="400"/>
-        <w:rPr>
-          <w:rFonts w:eastAsiaTheme="minorHAnsi"/>
-        </w:rPr>
-      </w:pPr>
-      <w:r>
-        <w:rPr>
-          <w:rFonts w:eastAsiaTheme="minorHAnsi" w:hint="eastAsia"/>
-        </w:rPr>
-        <w:t>(</w:t>
-      </w:r>
-      <w:r>
-        <w:rPr>
-          <w:rFonts w:eastAsiaTheme="minorHAnsi"/>
-        </w:rPr>
-        <w:t xml:space="preserve">3) </w:t>
-      </w:r>
-      <w:r>
-        <w:rPr>
-          <w:rFonts w:eastAsiaTheme="minorHAnsi" w:hint="eastAsia"/>
-        </w:rPr>
-        <w:t xml:space="preserve">단독 운전자 </w:t>
-      </w:r>
-    </w:p>
-    <w:p>
-      <w:pPr>
-        <w:ind w:leftChars="300" w:left="600"/>
-        <w:rPr>
-          <w:rFonts w:eastAsiaTheme="minorHAnsi"/>
-        </w:rPr>
-      </w:pPr>
-      <w:r>
-        <w:rPr>
-          <w:rFonts w:eastAsiaTheme="minorHAnsi" w:hint="eastAsia"/>
-        </w:rPr>
-        <w:t>-</w:t>
-      </w:r>
-      <w:r>
-        <w:rPr>
-          <w:rFonts w:eastAsiaTheme="minorHAnsi"/>
-        </w:rPr>
-        <w:t xml:space="preserve"> </w:t>
-      </w:r>
-      <w:r>
-        <w:rPr>
-          <w:rFonts w:eastAsiaTheme="minorHAnsi" w:hint="eastAsia"/>
-        </w:rPr>
-        <w:t>혼자 운전하는 경우가 많은 운전자의 경우 외진 지역에서 혼자 사고가 발생하면 신고가 늦어져서 빠른 대처가</w:t>
-      </w:r>
-      <w:r>
-        <w:rPr>
-          <w:rFonts w:eastAsiaTheme="minorHAnsi"/>
-        </w:rPr>
-        <w:t xml:space="preserve"> </w:t>
-      </w:r>
-      <w:r>
-        <w:rPr>
-          <w:rFonts w:eastAsiaTheme="minorHAnsi" w:hint="eastAsia"/>
-        </w:rPr>
-        <w:t>이루어지지 못할 경우가 있음.</w:t>
-      </w:r>
-    </w:p>
-    <w:p>
-      <w:pPr>
-        <w:ind w:leftChars="300" w:left="600"/>
-        <w:rPr>
-          <w:rFonts w:eastAsiaTheme="minorHAnsi"/>
-        </w:rPr>
-      </w:pPr>
-      <w:r>
-        <w:rPr>
-          <w:rFonts w:eastAsiaTheme="minorHAnsi" w:hint="eastAsia"/>
-        </w:rPr>
-        <w:t>-</w:t>
-      </w:r>
-      <w:r>
-        <w:rPr>
-          <w:rFonts w:eastAsiaTheme="minorHAnsi"/>
-        </w:rPr>
-        <w:t xml:space="preserve"> </w:t>
-      </w:r>
-      <w:r>
-        <w:rPr>
-          <w:rFonts w:eastAsiaTheme="minorHAnsi" w:hint="eastAsia"/>
-        </w:rPr>
-        <w:t xml:space="preserve">혼자 긴 시간 혹은 자주 운전을 하는 직업의 특성 상 오래 운전을 하거나 하는 경우가 많을 것으로 예상 </w:t>
-      </w:r>
-      <w:r>
-        <w:rPr>
-          <w:rFonts w:eastAsiaTheme="minorHAnsi"/>
-        </w:rPr>
-        <w:t>(</w:t>
-      </w:r>
-      <w:r>
-        <w:rPr>
-          <w:rFonts w:eastAsiaTheme="minorHAnsi" w:hint="eastAsia"/>
-        </w:rPr>
-        <w:t>트럭 운전수 등</w:t>
-      </w:r>
-      <w:r>
-        <w:rPr>
-          <w:rFonts w:eastAsiaTheme="minorHAnsi"/>
-        </w:rPr>
-        <w:t xml:space="preserve">) </w:t>
-      </w:r>
-      <w:r>
-        <w:rPr>
-          <w:rFonts w:eastAsiaTheme="minorHAnsi" w:hint="eastAsia"/>
-        </w:rPr>
-        <w:t>되어서 졸음 운전 경보 서비스 제공으로 졸음 운전 예방</w:t>
-      </w:r>
     </w:p>
     <w:p>
       <w:pPr>
@@ -2612,14 +2646,7 @@
           <w:rFonts w:eastAsiaTheme="minorHAnsi"/>
           <w:b/>
         </w:rPr>
-        <w:t>2</w:t>
-      </w:r>
-      <w:r>
-        <w:rPr>
-          <w:rFonts w:eastAsiaTheme="minorHAnsi"/>
-          <w:b/>
-        </w:rPr>
-        <w:t xml:space="preserve">-2) </w:t>
+        <w:t xml:space="preserve">2-2) </w:t>
       </w:r>
       <w:r>
         <w:rPr>
@@ -2803,16 +2830,7 @@
     <w:p>
       <w:pPr>
         <w:rPr>
-          <w:rFonts w:eastAsiaTheme="minorHAnsi"/>
-          <w:b/>
-          <w:sz w:val="22"/>
-        </w:rPr>
-      </w:pPr>
-    </w:p>
-    <w:p>
-      <w:pPr>
-        <w:rPr>
-          <w:rFonts w:eastAsiaTheme="minorHAnsi"/>
+          <w:rFonts w:eastAsiaTheme="minorHAnsi" w:hint="eastAsia"/>
           <w:b/>
           <w:sz w:val="22"/>
         </w:rPr>
@@ -2982,6 +3000,15 @@
           <w:b/>
         </w:rPr>
       </w:pPr>
+    </w:p>
+    <w:p>
+      <w:pPr>
+        <w:ind w:leftChars="100" w:left="200"/>
+        <w:rPr>
+          <w:rFonts w:eastAsiaTheme="minorHAnsi"/>
+          <w:b/>
+        </w:rPr>
+      </w:pPr>
       <w:r>
         <w:rPr>
           <w:rFonts w:eastAsiaTheme="minorHAnsi" w:hint="eastAsia"/>
@@ -3009,12 +3036,14 @@
         <w:ind w:leftChars="200" w:left="400"/>
         <w:rPr>
           <w:rFonts w:eastAsiaTheme="minorHAnsi"/>
+          <w:b/>
           <w:color w:val="000000" w:themeColor="text1"/>
         </w:rPr>
       </w:pPr>
       <w:r>
         <w:rPr>
           <w:rFonts w:eastAsiaTheme="minorHAnsi" w:hint="eastAsia"/>
+          <w:b/>
           <w:color w:val="000000" w:themeColor="text1"/>
         </w:rPr>
         <w:t>3</w:t>
@@ -3022,6 +3051,7 @@
       <w:r>
         <w:rPr>
           <w:rFonts w:eastAsiaTheme="minorHAnsi"/>
+          <w:b/>
           <w:color w:val="000000" w:themeColor="text1"/>
         </w:rPr>
         <w:t>-</w:t>
@@ -3029,6 +3059,7 @@
       <w:r>
         <w:rPr>
           <w:rFonts w:eastAsiaTheme="minorHAnsi"/>
+          <w:b/>
           <w:color w:val="000000" w:themeColor="text1"/>
         </w:rPr>
         <w:t>2</w:t>
@@ -3036,6 +3067,7 @@
       <w:r>
         <w:rPr>
           <w:rFonts w:eastAsiaTheme="minorHAnsi"/>
+          <w:b/>
           <w:color w:val="000000" w:themeColor="text1"/>
         </w:rPr>
         <w:t>-</w:t>
@@ -3043,6 +3075,7 @@
       <w:r>
         <w:rPr>
           <w:rFonts w:eastAsiaTheme="minorHAnsi"/>
+          <w:b/>
           <w:color w:val="000000" w:themeColor="text1"/>
         </w:rPr>
         <w:t>1</w:t>
@@ -3050,6 +3083,7 @@
       <w:r>
         <w:rPr>
           <w:rFonts w:eastAsiaTheme="minorHAnsi"/>
+          <w:b/>
           <w:color w:val="000000" w:themeColor="text1"/>
         </w:rPr>
         <w:t xml:space="preserve">) </w:t>
@@ -3057,6 +3091,7 @@
       <w:r>
         <w:rPr>
           <w:rFonts w:eastAsiaTheme="minorHAnsi" w:hint="eastAsia"/>
+          <w:b/>
           <w:color w:val="000000" w:themeColor="text1"/>
         </w:rPr>
         <w:t>예방</w:t>
@@ -3483,12 +3518,14 @@
         <w:ind w:leftChars="200" w:left="400"/>
         <w:rPr>
           <w:rFonts w:eastAsiaTheme="minorHAnsi"/>
+          <w:b/>
           <w:color w:val="000000" w:themeColor="text1"/>
         </w:rPr>
       </w:pPr>
       <w:r>
         <w:rPr>
           <w:rFonts w:eastAsiaTheme="minorHAnsi"/>
+          <w:b/>
           <w:color w:val="000000" w:themeColor="text1"/>
         </w:rPr>
         <w:lastRenderedPageBreak/>
@@ -3497,6 +3534,7 @@
       <w:r>
         <w:rPr>
           <w:rFonts w:eastAsiaTheme="minorHAnsi"/>
+          <w:b/>
           <w:color w:val="000000" w:themeColor="text1"/>
         </w:rPr>
         <w:t>-</w:t>
@@ -3504,6 +3542,7 @@
       <w:r>
         <w:rPr>
           <w:rFonts w:eastAsiaTheme="minorHAnsi"/>
+          <w:b/>
           <w:color w:val="000000" w:themeColor="text1"/>
         </w:rPr>
         <w:t>2</w:t>
@@ -3511,6 +3550,7 @@
       <w:r>
         <w:rPr>
           <w:rFonts w:eastAsiaTheme="minorHAnsi"/>
+          <w:b/>
           <w:color w:val="000000" w:themeColor="text1"/>
         </w:rPr>
         <w:t>-</w:t>
@@ -3518,6 +3558,7 @@
       <w:r>
         <w:rPr>
           <w:rFonts w:eastAsiaTheme="minorHAnsi"/>
+          <w:b/>
           <w:color w:val="000000" w:themeColor="text1"/>
         </w:rPr>
         <w:t>2</w:t>
@@ -3525,6 +3566,7 @@
       <w:r>
         <w:rPr>
           <w:rFonts w:eastAsiaTheme="minorHAnsi"/>
+          <w:b/>
           <w:color w:val="000000" w:themeColor="text1"/>
         </w:rPr>
         <w:t xml:space="preserve">) </w:t>
@@ -3532,6 +3574,7 @@
       <w:r>
         <w:rPr>
           <w:rFonts w:eastAsiaTheme="minorHAnsi" w:hint="eastAsia"/>
+          <w:b/>
           <w:color w:val="000000" w:themeColor="text1"/>
         </w:rPr>
         <w:t>신고</w:t>
@@ -3658,61 +3701,30 @@
           <w:sz w:val="22"/>
         </w:rPr>
         <w:lastRenderedPageBreak/>
+        <w:t>4. 업무 정의 및 분담</w:t>
+      </w:r>
+    </w:p>
+    <w:p>
+      <w:pPr>
+        <w:ind w:firstLineChars="100" w:firstLine="200"/>
+        <w:rPr>
+          <w:rFonts w:eastAsiaTheme="minorHAnsi"/>
+          <w:b/>
+        </w:rPr>
+      </w:pPr>
+      <w:r>
+        <w:rPr>
+          <w:rFonts w:eastAsiaTheme="minorHAnsi"/>
+          <w:b/>
+        </w:rPr>
         <w:t>4</w:t>
       </w:r>
       <w:r>
         <w:rPr>
-          <w:rFonts w:eastAsiaTheme="minorHAnsi" w:hint="eastAsia"/>
-          <w:b/>
-          <w:sz w:val="22"/>
-        </w:rPr>
-        <w:t xml:space="preserve">. </w:t>
-      </w:r>
-      <w:r>
-        <w:rPr>
-          <w:rFonts w:eastAsiaTheme="minorHAnsi" w:hint="eastAsia"/>
-          <w:b/>
-          <w:sz w:val="22"/>
-        </w:rPr>
-        <w:t xml:space="preserve">업무 정의 및 </w:t>
-      </w:r>
-      <w:r>
-        <w:rPr>
-          <w:rFonts w:eastAsiaTheme="minorHAnsi" w:hint="eastAsia"/>
-          <w:b/>
-          <w:sz w:val="22"/>
-        </w:rPr>
-        <w:t>분담</w:t>
-      </w:r>
-    </w:p>
-    <w:p>
-      <w:pPr>
-        <w:ind w:firstLineChars="100" w:firstLine="200"/>
-        <w:rPr>
-          <w:rFonts w:eastAsiaTheme="minorHAnsi"/>
-          <w:b/>
-        </w:rPr>
-      </w:pPr>
-      <w:r>
-        <w:rPr>
-          <w:rFonts w:eastAsiaTheme="minorHAnsi"/>
-          <w:b/>
-        </w:rPr>
-        <w:t>4</w:t>
-      </w:r>
-      <w:r>
-        <w:rPr>
-          <w:rFonts w:eastAsiaTheme="minorHAnsi"/>
-          <w:b/>
-        </w:rPr>
-        <w:t>-1</w:t>
-      </w:r>
-      <w:r>
-        <w:rPr>
-          <w:rFonts w:eastAsiaTheme="minorHAnsi"/>
-          <w:b/>
-        </w:rPr>
-        <w:t xml:space="preserve">) </w:t>
+          <w:rFonts w:eastAsiaTheme="minorHAnsi"/>
+          <w:b/>
+        </w:rPr>
+        <w:t xml:space="preserve">-1) </w:t>
       </w:r>
       <w:r>
         <w:rPr>
@@ -3741,7 +3753,7 @@
       </w:tblGrid>
       <w:tr>
         <w:trPr>
-          <w:trHeight w:val="700"/>
+          <w:trHeight w:val="852"/>
         </w:trPr>
         <w:tc>
           <w:tcPr>
@@ -3770,7 +3782,7 @@
               <w:jc w:val="center"/>
               <w:textAlignment w:val="baseline"/>
               <w:rPr>
-                <w:rFonts w:ascii="함초롬바탕" w:eastAsia="굴림" w:hAnsi="굴림" w:cs="굴림"/>
+                <w:rFonts w:eastAsiaTheme="minorHAnsi" w:cs="굴림"/>
                 <w:color w:val="000000"/>
                 <w:kern w:val="0"/>
                 <w:szCs w:val="20"/>
@@ -3778,7 +3790,7 @@
             </w:pPr>
             <w:r>
               <w:rPr>
-                <w:rFonts w:ascii="굴림체" w:eastAsia="굴림체" w:hAnsi="굴림체" w:cs="굴림" w:hint="eastAsia"/>
+                <w:rFonts w:eastAsiaTheme="minorHAnsi" w:cs="굴림" w:hint="eastAsia"/>
                 <w:color w:val="000000"/>
                 <w:kern w:val="0"/>
                 <w:szCs w:val="20"/>
@@ -3808,9 +3820,10 @@
           <w:p>
             <w:pPr>
               <w:spacing w:after="0" w:line="384" w:lineRule="auto"/>
+              <w:jc w:val="left"/>
               <w:textAlignment w:val="baseline"/>
               <w:rPr>
-                <w:rFonts w:ascii="함초롬바탕" w:eastAsia="굴림" w:hAnsi="굴림" w:cs="굴림"/>
+                <w:rFonts w:eastAsiaTheme="minorHAnsi" w:cs="굴림"/>
                 <w:color w:val="000000"/>
                 <w:kern w:val="0"/>
                 <w:szCs w:val="20"/>
@@ -3818,7 +3831,7 @@
             </w:pPr>
             <w:r>
               <w:rPr>
-                <w:rFonts w:ascii="굴림체" w:eastAsia="굴림체" w:hAnsi="굴림체" w:cs="굴림" w:hint="eastAsia"/>
+                <w:rFonts w:eastAsiaTheme="minorHAnsi" w:cs="굴림" w:hint="eastAsia"/>
                 <w:color w:val="000000"/>
                 <w:kern w:val="0"/>
                 <w:szCs w:val="20"/>
@@ -3848,9 +3861,10 @@
           <w:p>
             <w:pPr>
               <w:spacing w:after="0" w:line="384" w:lineRule="auto"/>
+              <w:jc w:val="left"/>
               <w:textAlignment w:val="baseline"/>
               <w:rPr>
-                <w:rFonts w:ascii="함초롬바탕" w:eastAsia="굴림" w:hAnsi="굴림" w:cs="굴림"/>
+                <w:rFonts w:eastAsiaTheme="minorHAnsi" w:cs="굴림"/>
                 <w:color w:val="000000"/>
                 <w:kern w:val="0"/>
                 <w:szCs w:val="20"/>
@@ -3858,7 +3872,7 @@
             </w:pPr>
             <w:r>
               <w:rPr>
-                <w:rFonts w:ascii="굴림체" w:eastAsia="굴림체" w:hAnsi="굴림체" w:cs="굴림" w:hint="eastAsia"/>
+                <w:rFonts w:eastAsiaTheme="minorHAnsi" w:cs="굴림" w:hint="eastAsia"/>
                 <w:color w:val="000000"/>
                 <w:kern w:val="0"/>
                 <w:szCs w:val="20"/>
@@ -3869,9 +3883,10 @@
           <w:p>
             <w:pPr>
               <w:spacing w:after="0" w:line="384" w:lineRule="auto"/>
+              <w:jc w:val="left"/>
               <w:textAlignment w:val="baseline"/>
               <w:rPr>
-                <w:rFonts w:ascii="함초롬바탕" w:eastAsia="굴림" w:hAnsi="굴림" w:cs="굴림"/>
+                <w:rFonts w:eastAsiaTheme="minorHAnsi" w:cs="굴림"/>
                 <w:color w:val="000000"/>
                 <w:kern w:val="0"/>
                 <w:szCs w:val="20"/>
@@ -3879,7 +3894,7 @@
             </w:pPr>
             <w:r>
               <w:rPr>
-                <w:rFonts w:ascii="굴림체" w:eastAsia="굴림체" w:hAnsi="굴림체" w:cs="굴림" w:hint="eastAsia"/>
+                <w:rFonts w:eastAsiaTheme="minorHAnsi" w:cs="굴림" w:hint="eastAsia"/>
                 <w:color w:val="000000"/>
                 <w:kern w:val="0"/>
                 <w:szCs w:val="20"/>
@@ -3913,9 +3928,9 @@
               <w:autoSpaceDE/>
               <w:autoSpaceDN/>
               <w:spacing w:after="0" w:line="240" w:lineRule="auto"/>
-              <w:jc w:val="left"/>
-              <w:rPr>
-                <w:rFonts w:ascii="함초롬바탕" w:eastAsia="굴림" w:hAnsi="굴림" w:cs="굴림"/>
+              <w:jc w:val="center"/>
+              <w:rPr>
+                <w:rFonts w:eastAsiaTheme="minorHAnsi" w:cs="굴림"/>
                 <w:color w:val="000000"/>
                 <w:kern w:val="0"/>
                 <w:szCs w:val="20"/>
@@ -3944,9 +3959,10 @@
           <w:p>
             <w:pPr>
               <w:spacing w:after="0" w:line="384" w:lineRule="auto"/>
+              <w:jc w:val="left"/>
               <w:textAlignment w:val="baseline"/>
               <w:rPr>
-                <w:rFonts w:ascii="함초롬바탕" w:eastAsia="굴림" w:hAnsi="굴림" w:cs="굴림"/>
+                <w:rFonts w:eastAsiaTheme="minorHAnsi" w:cs="굴림"/>
                 <w:color w:val="000000"/>
                 <w:kern w:val="0"/>
                 <w:szCs w:val="20"/>
@@ -3954,7 +3970,7 @@
             </w:pPr>
             <w:r>
               <w:rPr>
-                <w:rFonts w:ascii="굴림체" w:eastAsia="굴림체" w:hAnsi="굴림체" w:cs="굴림" w:hint="eastAsia"/>
+                <w:rFonts w:eastAsiaTheme="minorHAnsi" w:cs="굴림" w:hint="eastAsia"/>
                 <w:color w:val="000000"/>
                 <w:kern w:val="0"/>
                 <w:szCs w:val="20"/>
@@ -3984,9 +4000,10 @@
           <w:p>
             <w:pPr>
               <w:spacing w:after="0" w:line="384" w:lineRule="auto"/>
+              <w:jc w:val="left"/>
               <w:textAlignment w:val="baseline"/>
               <w:rPr>
-                <w:rFonts w:ascii="함초롬바탕" w:eastAsia="굴림" w:hAnsi="굴림" w:cs="굴림"/>
+                <w:rFonts w:eastAsiaTheme="minorHAnsi" w:cs="굴림"/>
                 <w:color w:val="000000"/>
                 <w:kern w:val="0"/>
                 <w:szCs w:val="20"/>
@@ -3994,7 +4011,7 @@
             </w:pPr>
             <w:r>
               <w:rPr>
-                <w:rFonts w:ascii="굴림체" w:eastAsia="굴림체" w:hAnsi="굴림체" w:cs="굴림" w:hint="eastAsia"/>
+                <w:rFonts w:eastAsiaTheme="minorHAnsi" w:cs="굴림" w:hint="eastAsia"/>
                 <w:color w:val="000000"/>
                 <w:kern w:val="0"/>
                 <w:szCs w:val="20"/>
@@ -4035,7 +4052,7 @@
               <w:jc w:val="center"/>
               <w:textAlignment w:val="baseline"/>
               <w:rPr>
-                <w:rFonts w:ascii="함초롬바탕" w:eastAsia="굴림" w:hAnsi="굴림" w:cs="굴림"/>
+                <w:rFonts w:eastAsiaTheme="minorHAnsi" w:cs="굴림"/>
                 <w:color w:val="000000"/>
                 <w:kern w:val="0"/>
                 <w:szCs w:val="20"/>
@@ -4043,7 +4060,7 @@
             </w:pPr>
             <w:r>
               <w:rPr>
-                <w:rFonts w:ascii="굴림체" w:eastAsia="굴림체" w:hAnsi="굴림체" w:cs="굴림" w:hint="eastAsia"/>
+                <w:rFonts w:eastAsiaTheme="minorHAnsi" w:cs="굴림" w:hint="eastAsia"/>
                 <w:color w:val="000000"/>
                 <w:kern w:val="0"/>
                 <w:szCs w:val="20"/>
@@ -4073,9 +4090,10 @@
           <w:p>
             <w:pPr>
               <w:spacing w:after="0" w:line="384" w:lineRule="auto"/>
+              <w:jc w:val="left"/>
               <w:textAlignment w:val="baseline"/>
               <w:rPr>
-                <w:rFonts w:ascii="함초롬바탕" w:eastAsia="굴림" w:hAnsi="굴림" w:cs="굴림"/>
+                <w:rFonts w:eastAsiaTheme="minorHAnsi" w:cs="굴림"/>
                 <w:color w:val="000000"/>
                 <w:kern w:val="0"/>
                 <w:szCs w:val="20"/>
@@ -4083,7 +4101,7 @@
             </w:pPr>
             <w:r>
               <w:rPr>
-                <w:rFonts w:ascii="굴림체" w:eastAsia="굴림체" w:hAnsi="굴림체" w:cs="굴림" w:hint="eastAsia"/>
+                <w:rFonts w:eastAsiaTheme="minorHAnsi" w:cs="굴림" w:hint="eastAsia"/>
                 <w:color w:val="000000"/>
                 <w:kern w:val="0"/>
                 <w:szCs w:val="20"/>
@@ -4113,9 +4131,10 @@
           <w:p>
             <w:pPr>
               <w:spacing w:after="0" w:line="384" w:lineRule="auto"/>
+              <w:jc w:val="left"/>
               <w:textAlignment w:val="baseline"/>
               <w:rPr>
-                <w:rFonts w:ascii="함초롬바탕" w:eastAsia="굴림" w:hAnsi="굴림" w:cs="굴림"/>
+                <w:rFonts w:eastAsiaTheme="minorHAnsi" w:cs="굴림"/>
                 <w:color w:val="000000"/>
                 <w:kern w:val="0"/>
                 <w:szCs w:val="20"/>
@@ -4123,7 +4142,7 @@
             </w:pPr>
             <w:r>
               <w:rPr>
-                <w:rFonts w:ascii="굴림체" w:eastAsia="굴림체" w:hAnsi="굴림체" w:cs="굴림" w:hint="eastAsia"/>
+                <w:rFonts w:eastAsiaTheme="minorHAnsi" w:cs="굴림" w:hint="eastAsia"/>
                 <w:color w:val="000000"/>
                 <w:kern w:val="0"/>
                 <w:szCs w:val="20"/>
@@ -4134,9 +4153,10 @@
           <w:p>
             <w:pPr>
               <w:spacing w:after="0" w:line="384" w:lineRule="auto"/>
+              <w:jc w:val="left"/>
               <w:textAlignment w:val="baseline"/>
               <w:rPr>
-                <w:rFonts w:ascii="함초롬바탕" w:eastAsia="굴림" w:hAnsi="굴림" w:cs="굴림"/>
+                <w:rFonts w:eastAsiaTheme="minorHAnsi" w:cs="굴림"/>
                 <w:color w:val="000000"/>
                 <w:kern w:val="0"/>
                 <w:szCs w:val="20"/>
@@ -4144,7 +4164,7 @@
             </w:pPr>
             <w:r>
               <w:rPr>
-                <w:rFonts w:ascii="굴림체" w:eastAsia="굴림체" w:hAnsi="굴림체" w:cs="굴림" w:hint="eastAsia"/>
+                <w:rFonts w:eastAsiaTheme="minorHAnsi" w:cs="굴림" w:hint="eastAsia"/>
                 <w:color w:val="000000"/>
                 <w:kern w:val="0"/>
                 <w:szCs w:val="20"/>
@@ -4178,9 +4198,9 @@
               <w:autoSpaceDE/>
               <w:autoSpaceDN/>
               <w:spacing w:after="0" w:line="240" w:lineRule="auto"/>
-              <w:jc w:val="left"/>
-              <w:rPr>
-                <w:rFonts w:ascii="함초롬바탕" w:eastAsia="굴림" w:hAnsi="굴림" w:cs="굴림"/>
+              <w:jc w:val="center"/>
+              <w:rPr>
+                <w:rFonts w:eastAsiaTheme="minorHAnsi" w:cs="굴림"/>
                 <w:color w:val="000000"/>
                 <w:kern w:val="0"/>
                 <w:szCs w:val="20"/>
@@ -4209,9 +4229,10 @@
           <w:p>
             <w:pPr>
               <w:spacing w:after="0" w:line="384" w:lineRule="auto"/>
+              <w:jc w:val="left"/>
               <w:textAlignment w:val="baseline"/>
               <w:rPr>
-                <w:rFonts w:ascii="함초롬바탕" w:eastAsia="굴림" w:hAnsi="굴림" w:cs="굴림"/>
+                <w:rFonts w:eastAsiaTheme="minorHAnsi" w:cs="굴림"/>
                 <w:color w:val="000000"/>
                 <w:kern w:val="0"/>
                 <w:szCs w:val="20"/>
@@ -4219,7 +4240,7 @@
             </w:pPr>
             <w:r>
               <w:rPr>
-                <w:rFonts w:ascii="굴림체" w:eastAsia="굴림체" w:hAnsi="굴림체" w:cs="굴림" w:hint="eastAsia"/>
+                <w:rFonts w:eastAsiaTheme="minorHAnsi" w:cs="굴림" w:hint="eastAsia"/>
                 <w:color w:val="000000"/>
                 <w:kern w:val="0"/>
                 <w:szCs w:val="20"/>
@@ -4249,9 +4270,10 @@
           <w:p>
             <w:pPr>
               <w:spacing w:after="0" w:line="384" w:lineRule="auto"/>
+              <w:jc w:val="left"/>
               <w:textAlignment w:val="baseline"/>
               <w:rPr>
-                <w:rFonts w:ascii="함초롬바탕" w:eastAsia="굴림" w:hAnsi="굴림" w:cs="굴림"/>
+                <w:rFonts w:eastAsiaTheme="minorHAnsi" w:cs="굴림"/>
                 <w:color w:val="000000"/>
                 <w:kern w:val="0"/>
                 <w:szCs w:val="20"/>
@@ -4259,7 +4281,7 @@
             </w:pPr>
             <w:r>
               <w:rPr>
-                <w:rFonts w:ascii="굴림체" w:eastAsia="굴림체" w:hAnsi="굴림체" w:cs="굴림" w:hint="eastAsia"/>
+                <w:rFonts w:eastAsiaTheme="minorHAnsi" w:cs="굴림" w:hint="eastAsia"/>
                 <w:color w:val="000000"/>
                 <w:kern w:val="0"/>
                 <w:szCs w:val="20"/>
@@ -4300,7 +4322,7 @@
               <w:jc w:val="center"/>
               <w:textAlignment w:val="baseline"/>
               <w:rPr>
-                <w:rFonts w:ascii="함초롬바탕" w:eastAsia="굴림" w:hAnsi="굴림" w:cs="굴림"/>
+                <w:rFonts w:eastAsiaTheme="minorHAnsi" w:cs="굴림"/>
                 <w:color w:val="000000"/>
                 <w:kern w:val="0"/>
                 <w:szCs w:val="20"/>
@@ -4308,7 +4330,7 @@
             </w:pPr>
             <w:r>
               <w:rPr>
-                <w:rFonts w:ascii="굴림체" w:eastAsia="굴림체" w:hAnsi="굴림체" w:cs="굴림" w:hint="eastAsia"/>
+                <w:rFonts w:eastAsiaTheme="minorHAnsi" w:cs="굴림" w:hint="eastAsia"/>
                 <w:color w:val="000000"/>
                 <w:kern w:val="0"/>
                 <w:szCs w:val="20"/>
@@ -4338,9 +4360,10 @@
           <w:p>
             <w:pPr>
               <w:spacing w:after="0" w:line="384" w:lineRule="auto"/>
+              <w:jc w:val="left"/>
               <w:textAlignment w:val="baseline"/>
               <w:rPr>
-                <w:rFonts w:ascii="함초롬바탕" w:eastAsia="굴림" w:hAnsi="굴림" w:cs="굴림"/>
+                <w:rFonts w:eastAsiaTheme="minorHAnsi" w:cs="굴림"/>
                 <w:color w:val="000000"/>
                 <w:kern w:val="0"/>
                 <w:szCs w:val="20"/>
@@ -4348,7 +4371,7 @@
             </w:pPr>
             <w:r>
               <w:rPr>
-                <w:rFonts w:ascii="굴림체" w:eastAsia="굴림체" w:hAnsi="굴림체" w:cs="굴림" w:hint="eastAsia"/>
+                <w:rFonts w:eastAsiaTheme="minorHAnsi" w:cs="굴림" w:hint="eastAsia"/>
                 <w:color w:val="000000"/>
                 <w:kern w:val="0"/>
                 <w:szCs w:val="20"/>
@@ -4378,9 +4401,10 @@
           <w:p>
             <w:pPr>
               <w:spacing w:after="0" w:line="384" w:lineRule="auto"/>
+              <w:jc w:val="left"/>
               <w:textAlignment w:val="baseline"/>
               <w:rPr>
-                <w:rFonts w:ascii="함초롬바탕" w:eastAsia="굴림" w:hAnsi="굴림" w:cs="굴림"/>
+                <w:rFonts w:eastAsiaTheme="minorHAnsi" w:cs="굴림"/>
                 <w:color w:val="000000"/>
                 <w:kern w:val="0"/>
                 <w:szCs w:val="20"/>
@@ -4388,7 +4412,7 @@
             </w:pPr>
             <w:r>
               <w:rPr>
-                <w:rFonts w:ascii="굴림체" w:eastAsia="굴림체" w:hAnsi="굴림체" w:cs="굴림" w:hint="eastAsia"/>
+                <w:rFonts w:eastAsiaTheme="minorHAnsi" w:cs="굴림" w:hint="eastAsia"/>
                 <w:color w:val="000000"/>
                 <w:kern w:val="0"/>
                 <w:szCs w:val="20"/>
@@ -4399,9 +4423,10 @@
           <w:p>
             <w:pPr>
               <w:spacing w:after="0" w:line="384" w:lineRule="auto"/>
+              <w:jc w:val="left"/>
               <w:textAlignment w:val="baseline"/>
               <w:rPr>
-                <w:rFonts w:ascii="함초롬바탕" w:eastAsia="굴림" w:hAnsi="굴림" w:cs="굴림"/>
+                <w:rFonts w:eastAsiaTheme="minorHAnsi" w:cs="굴림"/>
                 <w:color w:val="000000"/>
                 <w:kern w:val="0"/>
                 <w:szCs w:val="20"/>
@@ -4409,7 +4434,7 @@
             </w:pPr>
             <w:r>
               <w:rPr>
-                <w:rFonts w:ascii="굴림체" w:eastAsia="굴림체" w:hAnsi="굴림체" w:cs="굴림" w:hint="eastAsia"/>
+                <w:rFonts w:eastAsiaTheme="minorHAnsi" w:cs="굴림" w:hint="eastAsia"/>
                 <w:color w:val="000000"/>
                 <w:kern w:val="0"/>
                 <w:szCs w:val="20"/>
@@ -4443,9 +4468,9 @@
               <w:autoSpaceDE/>
               <w:autoSpaceDN/>
               <w:spacing w:after="0" w:line="240" w:lineRule="auto"/>
-              <w:jc w:val="left"/>
-              <w:rPr>
-                <w:rFonts w:ascii="함초롬바탕" w:eastAsia="굴림" w:hAnsi="굴림" w:cs="굴림"/>
+              <w:jc w:val="center"/>
+              <w:rPr>
+                <w:rFonts w:eastAsiaTheme="minorHAnsi" w:cs="굴림"/>
                 <w:color w:val="000000"/>
                 <w:kern w:val="0"/>
                 <w:szCs w:val="20"/>
@@ -4474,9 +4499,10 @@
           <w:p>
             <w:pPr>
               <w:spacing w:after="0" w:line="384" w:lineRule="auto"/>
+              <w:jc w:val="left"/>
               <w:textAlignment w:val="baseline"/>
               <w:rPr>
-                <w:rFonts w:ascii="함초롬바탕" w:eastAsia="굴림" w:hAnsi="굴림" w:cs="굴림"/>
+                <w:rFonts w:eastAsiaTheme="minorHAnsi" w:cs="굴림"/>
                 <w:color w:val="000000"/>
                 <w:kern w:val="0"/>
                 <w:szCs w:val="20"/>
@@ -4484,7 +4510,7 @@
             </w:pPr>
             <w:r>
               <w:rPr>
-                <w:rFonts w:ascii="굴림체" w:eastAsia="굴림체" w:hAnsi="굴림체" w:cs="굴림" w:hint="eastAsia"/>
+                <w:rFonts w:eastAsiaTheme="minorHAnsi" w:cs="굴림" w:hint="eastAsia"/>
                 <w:color w:val="000000"/>
                 <w:kern w:val="0"/>
                 <w:szCs w:val="20"/>
@@ -4514,9 +4540,10 @@
           <w:p>
             <w:pPr>
               <w:spacing w:after="0" w:line="384" w:lineRule="auto"/>
+              <w:jc w:val="left"/>
               <w:textAlignment w:val="baseline"/>
               <w:rPr>
-                <w:rFonts w:ascii="함초롬바탕" w:eastAsia="굴림" w:hAnsi="굴림" w:cs="굴림"/>
+                <w:rFonts w:eastAsiaTheme="minorHAnsi" w:cs="굴림"/>
                 <w:color w:val="000000"/>
                 <w:kern w:val="0"/>
                 <w:szCs w:val="20"/>
@@ -4524,7 +4551,7 @@
             </w:pPr>
             <w:r>
               <w:rPr>
-                <w:rFonts w:ascii="굴림체" w:eastAsia="굴림체" w:hAnsi="굴림체" w:cs="굴림" w:hint="eastAsia"/>
+                <w:rFonts w:eastAsiaTheme="minorHAnsi" w:cs="굴림" w:hint="eastAsia"/>
                 <w:color w:val="000000"/>
                 <w:kern w:val="0"/>
                 <w:szCs w:val="20"/>
@@ -4541,7 +4568,6 @@
         <w:tc>
           <w:tcPr>
             <w:tcW w:w="1982" w:type="dxa"/>
-            <w:vMerge w:val="restart"/>
             <w:tcBorders>
               <w:top w:val="single" w:sz="2" w:space="0" w:color="000000"/>
               <w:left w:val="single" w:sz="2" w:space="0" w:color="000000"/>
@@ -4565,7 +4591,7 @@
               <w:jc w:val="center"/>
               <w:textAlignment w:val="baseline"/>
               <w:rPr>
-                <w:rFonts w:ascii="함초롬바탕" w:eastAsia="굴림" w:hAnsi="굴림" w:cs="굴림"/>
+                <w:rFonts w:eastAsiaTheme="minorHAnsi" w:cs="굴림"/>
                 <w:color w:val="000000"/>
                 <w:kern w:val="0"/>
                 <w:szCs w:val="20"/>
@@ -4573,23 +4599,12 @@
             </w:pPr>
             <w:r>
               <w:rPr>
-                <w:rFonts w:ascii="굴림체" w:eastAsia="굴림체" w:hAnsi="굴림체" w:cs="굴림" w:hint="eastAsia"/>
-                <w:color w:val="000000"/>
-                <w:kern w:val="0"/>
-                <w:szCs w:val="20"/>
-              </w:rPr>
-              <w:t xml:space="preserve">AWS, </w:t>
-            </w:r>
-            <w:bookmarkStart w:id="0" w:name="_GoBack"/>
-            <w:bookmarkEnd w:id="0"/>
-            <w:r>
-              <w:rPr>
-                <w:rFonts w:ascii="굴림체" w:eastAsia="굴림체" w:hAnsi="굴림체" w:cs="굴림" w:hint="eastAsia"/>
-                <w:color w:val="000000"/>
-                <w:kern w:val="0"/>
-                <w:szCs w:val="20"/>
-              </w:rPr>
-              <w:t>RDS</w:t>
+                <w:rFonts w:eastAsiaTheme="minorHAnsi" w:cs="굴림" w:hint="eastAsia"/>
+                <w:color w:val="000000"/>
+                <w:kern w:val="0"/>
+                <w:szCs w:val="20"/>
+              </w:rPr>
+              <w:t>데이터 베이스</w:t>
             </w:r>
           </w:p>
         </w:tc>
@@ -4614,9 +4629,10 @@
           <w:p>
             <w:pPr>
               <w:spacing w:after="0" w:line="384" w:lineRule="auto"/>
+              <w:jc w:val="left"/>
               <w:textAlignment w:val="baseline"/>
               <w:rPr>
-                <w:rFonts w:ascii="함초롬바탕" w:eastAsia="굴림" w:hAnsi="굴림" w:cs="굴림"/>
+                <w:rFonts w:eastAsiaTheme="minorHAnsi" w:cs="굴림"/>
                 <w:color w:val="000000"/>
                 <w:kern w:val="0"/>
                 <w:szCs w:val="20"/>
@@ -4624,7 +4640,7 @@
             </w:pPr>
             <w:r>
               <w:rPr>
-                <w:rFonts w:ascii="굴림체" w:eastAsia="굴림체" w:hAnsi="굴림체" w:cs="굴림" w:hint="eastAsia"/>
+                <w:rFonts w:eastAsiaTheme="minorHAnsi" w:cs="굴림" w:hint="eastAsia"/>
                 <w:color w:val="000000"/>
                 <w:kern w:val="0"/>
                 <w:szCs w:val="20"/>
@@ -4654,9 +4670,10 @@
           <w:p>
             <w:pPr>
               <w:spacing w:after="0" w:line="384" w:lineRule="auto"/>
+              <w:jc w:val="left"/>
               <w:textAlignment w:val="baseline"/>
               <w:rPr>
-                <w:rFonts w:ascii="함초롬바탕" w:eastAsia="굴림" w:hAnsi="굴림" w:cs="굴림"/>
+                <w:rFonts w:eastAsiaTheme="minorHAnsi" w:cs="굴림"/>
                 <w:color w:val="000000"/>
                 <w:kern w:val="0"/>
                 <w:szCs w:val="20"/>
@@ -4664,7 +4681,7 @@
             </w:pPr>
             <w:r>
               <w:rPr>
-                <w:rFonts w:ascii="굴림체" w:eastAsia="굴림체" w:hAnsi="굴림체" w:cs="굴림" w:hint="eastAsia"/>
+                <w:rFonts w:eastAsiaTheme="minorHAnsi" w:cs="굴림" w:hint="eastAsia"/>
                 <w:color w:val="000000"/>
                 <w:kern w:val="0"/>
                 <w:szCs w:val="20"/>
@@ -4675,9 +4692,10 @@
           <w:p>
             <w:pPr>
               <w:spacing w:after="0" w:line="384" w:lineRule="auto"/>
+              <w:jc w:val="left"/>
               <w:textAlignment w:val="baseline"/>
               <w:rPr>
-                <w:rFonts w:ascii="함초롬바탕" w:eastAsia="굴림" w:hAnsi="굴림" w:cs="굴림"/>
+                <w:rFonts w:eastAsiaTheme="minorHAnsi" w:cs="굴림"/>
                 <w:color w:val="000000"/>
                 <w:kern w:val="0"/>
                 <w:szCs w:val="20"/>
@@ -4685,7 +4703,7 @@
             </w:pPr>
             <w:r>
               <w:rPr>
-                <w:rFonts w:ascii="굴림체" w:eastAsia="굴림체" w:hAnsi="굴림체" w:cs="굴림" w:hint="eastAsia"/>
+                <w:rFonts w:eastAsiaTheme="minorHAnsi" w:cs="굴림" w:hint="eastAsia"/>
                 <w:color w:val="000000"/>
                 <w:kern w:val="0"/>
                 <w:szCs w:val="20"/>
@@ -4702,13 +4720,13 @@
         <w:tc>
           <w:tcPr>
             <w:tcW w:w="1982" w:type="dxa"/>
-            <w:vMerge/>
             <w:tcBorders>
               <w:top w:val="single" w:sz="2" w:space="0" w:color="000000"/>
               <w:left w:val="single" w:sz="2" w:space="0" w:color="000000"/>
               <w:bottom w:val="single" w:sz="2" w:space="0" w:color="000000"/>
               <w:right w:val="single" w:sz="2" w:space="0" w:color="000000"/>
             </w:tcBorders>
+            <w:shd w:val="clear" w:color="auto" w:fill="E0EED1"/>
             <w:vAlign w:val="center"/>
             <w:hideMark/>
           </w:tcPr>
@@ -4719,14 +4737,24 @@
               <w:autoSpaceDE/>
               <w:autoSpaceDN/>
               <w:spacing w:after="0" w:line="240" w:lineRule="auto"/>
-              <w:jc w:val="left"/>
-              <w:rPr>
-                <w:rFonts w:ascii="함초롬바탕" w:eastAsia="굴림" w:hAnsi="굴림" w:cs="굴림"/>
+              <w:ind w:firstLineChars="100" w:firstLine="200"/>
+              <w:jc w:val="center"/>
+              <w:rPr>
+                <w:rFonts w:eastAsiaTheme="minorHAnsi" w:cs="굴림"/>
                 <w:color w:val="000000"/>
                 <w:kern w:val="0"/>
                 <w:szCs w:val="20"/>
               </w:rPr>
             </w:pPr>
+            <w:r>
+              <w:rPr>
+                <w:rFonts w:eastAsiaTheme="minorHAnsi" w:cs="굴림"/>
+                <w:color w:val="000000"/>
+                <w:kern w:val="0"/>
+                <w:szCs w:val="20"/>
+              </w:rPr>
+              <w:t>AWS</w:t>
+            </w:r>
           </w:p>
         </w:tc>
         <w:tc>
@@ -4750,9 +4778,10 @@
           <w:p>
             <w:pPr>
               <w:spacing w:after="0" w:line="384" w:lineRule="auto"/>
+              <w:jc w:val="left"/>
               <w:textAlignment w:val="baseline"/>
               <w:rPr>
-                <w:rFonts w:ascii="함초롬바탕" w:eastAsia="굴림" w:hAnsi="굴림" w:cs="굴림"/>
+                <w:rFonts w:eastAsiaTheme="minorHAnsi" w:cs="굴림"/>
                 <w:color w:val="000000"/>
                 <w:kern w:val="0"/>
                 <w:szCs w:val="20"/>
@@ -4760,7 +4789,7 @@
             </w:pPr>
             <w:r>
               <w:rPr>
-                <w:rFonts w:ascii="굴림체" w:eastAsia="굴림체" w:hAnsi="굴림체" w:cs="굴림" w:hint="eastAsia"/>
+                <w:rFonts w:eastAsiaTheme="minorHAnsi" w:cs="굴림" w:hint="eastAsia"/>
                 <w:color w:val="000000"/>
                 <w:kern w:val="0"/>
                 <w:szCs w:val="20"/>
@@ -4790,9 +4819,10 @@
           <w:p>
             <w:pPr>
               <w:spacing w:after="0" w:line="384" w:lineRule="auto"/>
+              <w:jc w:val="left"/>
               <w:textAlignment w:val="baseline"/>
               <w:rPr>
-                <w:rFonts w:ascii="함초롬바탕" w:eastAsia="굴림" w:hAnsi="굴림" w:cs="굴림"/>
+                <w:rFonts w:eastAsiaTheme="minorHAnsi" w:cs="굴림"/>
                 <w:color w:val="000000"/>
                 <w:kern w:val="0"/>
                 <w:szCs w:val="20"/>
@@ -4800,12 +4830,61 @@
             </w:pPr>
             <w:r>
               <w:rPr>
-                <w:rFonts w:ascii="굴림체" w:eastAsia="굴림체" w:hAnsi="굴림체" w:cs="굴림" w:hint="eastAsia"/>
+                <w:rFonts w:eastAsiaTheme="minorHAnsi" w:cs="굴림" w:hint="eastAsia"/>
                 <w:color w:val="000000"/>
                 <w:kern w:val="0"/>
                 <w:szCs w:val="20"/>
               </w:rPr>
               <w:t>주 개발 : 팽진솔</w:t>
+            </w:r>
+          </w:p>
+          <w:p>
+            <w:pPr>
+              <w:spacing w:after="0" w:line="384" w:lineRule="auto"/>
+              <w:jc w:val="left"/>
+              <w:textAlignment w:val="baseline"/>
+              <w:rPr>
+                <w:rFonts w:eastAsiaTheme="minorHAnsi" w:cs="굴림" w:hint="eastAsia"/>
+                <w:color w:val="000000"/>
+                <w:kern w:val="0"/>
+                <w:szCs w:val="20"/>
+              </w:rPr>
+            </w:pPr>
+            <w:r>
+              <w:rPr>
+                <w:rFonts w:eastAsiaTheme="minorHAnsi" w:cs="굴림"/>
+                <w:color w:val="000000"/>
+                <w:kern w:val="0"/>
+                <w:szCs w:val="20"/>
+              </w:rPr>
+              <w:t>보</w:t>
+            </w:r>
+            <w:r>
+              <w:rPr>
+                <w:rFonts w:eastAsiaTheme="minorHAnsi" w:cs="굴림" w:hint="eastAsia"/>
+                <w:color w:val="000000"/>
+                <w:kern w:val="0"/>
+                <w:szCs w:val="20"/>
+              </w:rPr>
+              <w:t xml:space="preserve">조 개발 </w:t>
+            </w:r>
+            <w:r>
+              <w:rPr>
+                <w:rFonts w:eastAsiaTheme="minorHAnsi" w:cs="굴림"/>
+                <w:color w:val="000000"/>
+                <w:kern w:val="0"/>
+                <w:szCs w:val="20"/>
+              </w:rPr>
+              <w:t xml:space="preserve">: </w:t>
+            </w:r>
+            <w:r>
+              <w:rPr>
+                <w:rFonts w:eastAsiaTheme="minorHAnsi" w:cs="굴림" w:hint="eastAsia"/>
+                <w:color w:val="000000"/>
+                <w:kern w:val="0"/>
+                <w:szCs w:val="20"/>
+              </w:rPr>
+              <w:t>김도형</w:t>
             </w:r>
           </w:p>
         </w:tc>
@@ -4840,7 +4919,7 @@
               <w:jc w:val="center"/>
               <w:textAlignment w:val="baseline"/>
               <w:rPr>
-                <w:rFonts w:ascii="함초롬바탕" w:eastAsia="굴림" w:hAnsi="굴림" w:cs="굴림"/>
+                <w:rFonts w:eastAsiaTheme="minorHAnsi" w:cs="굴림"/>
                 <w:color w:val="000000"/>
                 <w:kern w:val="0"/>
                 <w:szCs w:val="20"/>
@@ -4848,7 +4927,7 @@
             </w:pPr>
             <w:r>
               <w:rPr>
-                <w:rFonts w:ascii="굴림체" w:eastAsia="굴림체" w:hAnsi="굴림체" w:cs="굴림" w:hint="eastAsia"/>
+                <w:rFonts w:eastAsiaTheme="minorHAnsi" w:cs="굴림" w:hint="eastAsia"/>
                 <w:color w:val="000000"/>
                 <w:kern w:val="0"/>
                 <w:szCs w:val="20"/>
@@ -4878,9 +4957,10 @@
           <w:p>
             <w:pPr>
               <w:spacing w:after="0" w:line="384" w:lineRule="auto"/>
+              <w:jc w:val="left"/>
               <w:textAlignment w:val="baseline"/>
               <w:rPr>
-                <w:rFonts w:ascii="함초롬바탕" w:eastAsia="굴림" w:hAnsi="굴림" w:cs="굴림"/>
+                <w:rFonts w:eastAsiaTheme="minorHAnsi" w:cs="굴림"/>
                 <w:color w:val="000000"/>
                 <w:kern w:val="0"/>
                 <w:szCs w:val="20"/>
@@ -4888,7 +4968,7 @@
             </w:pPr>
             <w:r>
               <w:rPr>
-                <w:rFonts w:ascii="굴림체" w:eastAsia="굴림체" w:hAnsi="굴림체" w:cs="굴림" w:hint="eastAsia"/>
+                <w:rFonts w:eastAsiaTheme="minorHAnsi" w:cs="굴림" w:hint="eastAsia"/>
                 <w:color w:val="000000"/>
                 <w:kern w:val="0"/>
                 <w:szCs w:val="20"/>
@@ -4918,9 +4998,10 @@
           <w:p>
             <w:pPr>
               <w:spacing w:after="0" w:line="384" w:lineRule="auto"/>
+              <w:jc w:val="left"/>
               <w:textAlignment w:val="baseline"/>
               <w:rPr>
-                <w:rFonts w:ascii="함초롬바탕" w:eastAsia="굴림" w:hAnsi="굴림" w:cs="굴림"/>
+                <w:rFonts w:eastAsiaTheme="minorHAnsi" w:cs="굴림"/>
                 <w:color w:val="000000"/>
                 <w:kern w:val="0"/>
                 <w:szCs w:val="20"/>
@@ -4928,7 +5009,7 @@
             </w:pPr>
             <w:r>
               <w:rPr>
-                <w:rFonts w:ascii="굴림체" w:eastAsia="굴림체" w:hAnsi="굴림체" w:cs="굴림" w:hint="eastAsia"/>
+                <w:rFonts w:eastAsiaTheme="minorHAnsi" w:cs="굴림" w:hint="eastAsia"/>
                 <w:color w:val="000000"/>
                 <w:kern w:val="0"/>
                 <w:szCs w:val="20"/>
@@ -4939,9 +5020,10 @@
           <w:p>
             <w:pPr>
               <w:spacing w:after="0" w:line="384" w:lineRule="auto"/>
+              <w:jc w:val="left"/>
               <w:textAlignment w:val="baseline"/>
               <w:rPr>
-                <w:rFonts w:ascii="함초롬바탕" w:eastAsia="굴림" w:hAnsi="굴림" w:cs="굴림"/>
+                <w:rFonts w:eastAsiaTheme="minorHAnsi" w:cs="굴림"/>
                 <w:color w:val="000000"/>
                 <w:kern w:val="0"/>
                 <w:szCs w:val="20"/>
@@ -4949,7 +5031,7 @@
             </w:pPr>
             <w:r>
               <w:rPr>
-                <w:rFonts w:ascii="굴림체" w:eastAsia="굴림체" w:hAnsi="굴림체" w:cs="굴림" w:hint="eastAsia"/>
+                <w:rFonts w:eastAsiaTheme="minorHAnsi" w:cs="굴림" w:hint="eastAsia"/>
                 <w:color w:val="000000"/>
                 <w:kern w:val="0"/>
                 <w:szCs w:val="20"/>
@@ -4990,7 +5072,7 @@
               <w:jc w:val="center"/>
               <w:textAlignment w:val="baseline"/>
               <w:rPr>
-                <w:rFonts w:ascii="함초롬바탕" w:eastAsia="굴림" w:hAnsi="굴림" w:cs="굴림"/>
+                <w:rFonts w:eastAsiaTheme="minorHAnsi" w:cs="굴림"/>
                 <w:color w:val="000000"/>
                 <w:kern w:val="0"/>
                 <w:szCs w:val="20"/>
@@ -4998,7 +5080,7 @@
             </w:pPr>
             <w:r>
               <w:rPr>
-                <w:rFonts w:ascii="굴림체" w:eastAsia="굴림체" w:hAnsi="굴림체" w:cs="굴림" w:hint="eastAsia"/>
+                <w:rFonts w:eastAsiaTheme="minorHAnsi" w:cs="굴림" w:hint="eastAsia"/>
                 <w:color w:val="000000"/>
                 <w:kern w:val="0"/>
                 <w:szCs w:val="20"/>
@@ -5028,9 +5110,10 @@
           <w:p>
             <w:pPr>
               <w:spacing w:after="0" w:line="384" w:lineRule="auto"/>
+              <w:jc w:val="left"/>
               <w:textAlignment w:val="baseline"/>
               <w:rPr>
-                <w:rFonts w:ascii="함초롬바탕" w:eastAsia="굴림" w:hAnsi="굴림" w:cs="굴림"/>
+                <w:rFonts w:eastAsiaTheme="minorHAnsi" w:cs="굴림"/>
                 <w:color w:val="000000"/>
                 <w:kern w:val="0"/>
                 <w:szCs w:val="20"/>
@@ -5038,7 +5121,7 @@
             </w:pPr>
             <w:r>
               <w:rPr>
-                <w:rFonts w:ascii="굴림체" w:eastAsia="굴림체" w:hAnsi="굴림체" w:cs="굴림" w:hint="eastAsia"/>
+                <w:rFonts w:eastAsiaTheme="minorHAnsi" w:cs="굴림" w:hint="eastAsia"/>
                 <w:color w:val="000000"/>
                 <w:kern w:val="0"/>
                 <w:szCs w:val="20"/>
@@ -5068,9 +5151,10 @@
           <w:p>
             <w:pPr>
               <w:spacing w:after="0" w:line="384" w:lineRule="auto"/>
+              <w:jc w:val="left"/>
               <w:textAlignment w:val="baseline"/>
               <w:rPr>
-                <w:rFonts w:ascii="함초롬바탕" w:eastAsia="굴림" w:hAnsi="굴림" w:cs="굴림"/>
+                <w:rFonts w:eastAsiaTheme="minorHAnsi" w:cs="굴림"/>
                 <w:color w:val="000000"/>
                 <w:kern w:val="0"/>
                 <w:szCs w:val="20"/>
@@ -5078,7 +5162,7 @@
             </w:pPr>
             <w:r>
               <w:rPr>
-                <w:rFonts w:ascii="굴림체" w:eastAsia="굴림체" w:hAnsi="굴림체" w:cs="굴림" w:hint="eastAsia"/>
+                <w:rFonts w:eastAsiaTheme="minorHAnsi" w:cs="굴림" w:hint="eastAsia"/>
                 <w:color w:val="000000"/>
                 <w:kern w:val="0"/>
                 <w:szCs w:val="20"/>
@@ -5089,9 +5173,10 @@
           <w:p>
             <w:pPr>
               <w:spacing w:after="0" w:line="384" w:lineRule="auto"/>
+              <w:jc w:val="left"/>
               <w:textAlignment w:val="baseline"/>
               <w:rPr>
-                <w:rFonts w:ascii="함초롬바탕" w:eastAsia="굴림" w:hAnsi="굴림" w:cs="굴림"/>
+                <w:rFonts w:eastAsiaTheme="minorHAnsi" w:cs="굴림"/>
                 <w:color w:val="000000"/>
                 <w:kern w:val="0"/>
                 <w:szCs w:val="20"/>
@@ -5099,7 +5184,7 @@
             </w:pPr>
             <w:r>
               <w:rPr>
-                <w:rFonts w:ascii="굴림체" w:eastAsia="굴림체" w:hAnsi="굴림체" w:cs="굴림" w:hint="eastAsia"/>
+                <w:rFonts w:eastAsiaTheme="minorHAnsi" w:cs="굴림" w:hint="eastAsia"/>
                 <w:color w:val="000000"/>
                 <w:kern w:val="0"/>
                 <w:szCs w:val="20"/>
@@ -5133,9 +5218,9 @@
               <w:autoSpaceDE/>
               <w:autoSpaceDN/>
               <w:spacing w:after="0" w:line="240" w:lineRule="auto"/>
-              <w:jc w:val="left"/>
-              <w:rPr>
-                <w:rFonts w:ascii="함초롬바탕" w:eastAsia="굴림" w:hAnsi="굴림" w:cs="굴림"/>
+              <w:jc w:val="center"/>
+              <w:rPr>
+                <w:rFonts w:eastAsiaTheme="minorHAnsi" w:cs="굴림"/>
                 <w:color w:val="000000"/>
                 <w:kern w:val="0"/>
                 <w:szCs w:val="20"/>
@@ -5164,9 +5249,10 @@
           <w:p>
             <w:pPr>
               <w:spacing w:after="0" w:line="384" w:lineRule="auto"/>
+              <w:jc w:val="left"/>
               <w:textAlignment w:val="baseline"/>
               <w:rPr>
-                <w:rFonts w:ascii="함초롬바탕" w:eastAsia="굴림" w:hAnsi="굴림" w:cs="굴림"/>
+                <w:rFonts w:eastAsiaTheme="minorHAnsi" w:cs="굴림"/>
                 <w:color w:val="000000"/>
                 <w:kern w:val="0"/>
                 <w:szCs w:val="20"/>
@@ -5174,7 +5260,7 @@
             </w:pPr>
             <w:r>
               <w:rPr>
-                <w:rFonts w:ascii="굴림체" w:eastAsia="굴림체" w:hAnsi="굴림체" w:cs="굴림" w:hint="eastAsia"/>
+                <w:rFonts w:eastAsiaTheme="minorHAnsi" w:cs="굴림" w:hint="eastAsia"/>
                 <w:color w:val="000000"/>
                 <w:kern w:val="0"/>
                 <w:szCs w:val="20"/>
@@ -5204,9 +5290,10 @@
           <w:p>
             <w:pPr>
               <w:spacing w:after="0" w:line="384" w:lineRule="auto"/>
+              <w:jc w:val="left"/>
               <w:textAlignment w:val="baseline"/>
               <w:rPr>
-                <w:rFonts w:ascii="함초롬바탕" w:eastAsia="굴림" w:hAnsi="굴림" w:cs="굴림"/>
+                <w:rFonts w:eastAsiaTheme="minorHAnsi" w:cs="굴림"/>
                 <w:color w:val="000000"/>
                 <w:kern w:val="0"/>
                 <w:szCs w:val="20"/>
@@ -5214,7 +5301,7 @@
             </w:pPr>
             <w:r>
               <w:rPr>
-                <w:rFonts w:ascii="굴림체" w:eastAsia="굴림체" w:hAnsi="굴림체" w:cs="굴림" w:hint="eastAsia"/>
+                <w:rFonts w:eastAsiaTheme="minorHAnsi" w:cs="굴림" w:hint="eastAsia"/>
                 <w:color w:val="000000"/>
                 <w:kern w:val="0"/>
                 <w:szCs w:val="20"/>
@@ -5225,9 +5312,10 @@
           <w:p>
             <w:pPr>
               <w:spacing w:after="0" w:line="384" w:lineRule="auto"/>
+              <w:jc w:val="left"/>
               <w:textAlignment w:val="baseline"/>
               <w:rPr>
-                <w:rFonts w:ascii="함초롬바탕" w:eastAsia="굴림" w:hAnsi="굴림" w:cs="굴림"/>
+                <w:rFonts w:eastAsiaTheme="minorHAnsi" w:cs="굴림"/>
                 <w:color w:val="000000"/>
                 <w:kern w:val="0"/>
                 <w:szCs w:val="20"/>
@@ -5235,7 +5323,7 @@
             </w:pPr>
             <w:r>
               <w:rPr>
-                <w:rFonts w:ascii="굴림체" w:eastAsia="굴림체" w:hAnsi="굴림체" w:cs="굴림" w:hint="eastAsia"/>
+                <w:rFonts w:eastAsiaTheme="minorHAnsi" w:cs="굴림" w:hint="eastAsia"/>
                 <w:color w:val="000000"/>
                 <w:kern w:val="0"/>
                 <w:szCs w:val="20"/>
@@ -5244,7 +5332,7 @@
             </w:r>
             <w:r>
               <w:rPr>
-                <w:rFonts w:ascii="굴림체" w:eastAsia="굴림체" w:hAnsi="굴림체" w:cs="굴림" w:hint="eastAsia"/>
+                <w:rFonts w:eastAsiaTheme="minorHAnsi" w:cs="굴림" w:hint="eastAsia"/>
                 <w:color w:val="000000"/>
                 <w:kern w:val="0"/>
                 <w:szCs w:val="20"/>
@@ -5253,7 +5341,7 @@
             </w:r>
             <w:r>
               <w:rPr>
-                <w:rFonts w:ascii="굴림체" w:eastAsia="굴림체" w:hAnsi="굴림체" w:cs="굴림"/>
+                <w:rFonts w:eastAsiaTheme="minorHAnsi" w:cs="굴림"/>
                 <w:color w:val="000000"/>
                 <w:kern w:val="0"/>
                 <w:szCs w:val="20"/>
@@ -5262,7 +5350,7 @@
             </w:r>
             <w:r>
               <w:rPr>
-                <w:rFonts w:ascii="굴림체" w:eastAsia="굴림체" w:hAnsi="굴림체" w:cs="굴림" w:hint="eastAsia"/>
+                <w:rFonts w:eastAsiaTheme="minorHAnsi" w:cs="굴림" w:hint="eastAsia"/>
                 <w:color w:val="000000"/>
                 <w:kern w:val="0"/>
                 <w:szCs w:val="20"/>
@@ -5303,7 +5391,7 @@
               <w:jc w:val="center"/>
               <w:textAlignment w:val="baseline"/>
               <w:rPr>
-                <w:rFonts w:ascii="함초롬바탕" w:eastAsia="굴림" w:hAnsi="굴림" w:cs="굴림"/>
+                <w:rFonts w:eastAsiaTheme="minorHAnsi" w:cs="굴림"/>
                 <w:color w:val="000000"/>
                 <w:kern w:val="0"/>
                 <w:szCs w:val="20"/>
@@ -5311,7 +5399,7 @@
             </w:pPr>
             <w:r>
               <w:rPr>
-                <w:rFonts w:ascii="굴림체" w:eastAsia="굴림체" w:hAnsi="굴림체" w:cs="굴림" w:hint="eastAsia"/>
+                <w:rFonts w:eastAsiaTheme="minorHAnsi" w:cs="굴림" w:hint="eastAsia"/>
                 <w:color w:val="000000"/>
                 <w:kern w:val="0"/>
                 <w:szCs w:val="20"/>
@@ -5341,9 +5429,10 @@
           <w:p>
             <w:pPr>
               <w:spacing w:after="0" w:line="384" w:lineRule="auto"/>
+              <w:jc w:val="left"/>
               <w:textAlignment w:val="baseline"/>
               <w:rPr>
-                <w:rFonts w:ascii="함초롬바탕" w:eastAsia="굴림" w:hAnsi="굴림" w:cs="굴림"/>
+                <w:rFonts w:eastAsiaTheme="minorHAnsi" w:cs="굴림"/>
                 <w:color w:val="000000"/>
                 <w:kern w:val="0"/>
                 <w:szCs w:val="20"/>
@@ -5351,7 +5440,7 @@
             </w:pPr>
             <w:r>
               <w:rPr>
-                <w:rFonts w:ascii="굴림체" w:eastAsia="굴림체" w:hAnsi="굴림체" w:cs="굴림" w:hint="eastAsia"/>
+                <w:rFonts w:eastAsiaTheme="minorHAnsi" w:cs="굴림" w:hint="eastAsia"/>
                 <w:color w:val="000000"/>
                 <w:kern w:val="0"/>
                 <w:szCs w:val="20"/>
@@ -5381,9 +5470,10 @@
           <w:p>
             <w:pPr>
               <w:spacing w:after="0" w:line="384" w:lineRule="auto"/>
+              <w:jc w:val="left"/>
               <w:textAlignment w:val="baseline"/>
               <w:rPr>
-                <w:rFonts w:ascii="함초롬바탕" w:eastAsia="굴림" w:hAnsi="굴림" w:cs="굴림"/>
+                <w:rFonts w:eastAsiaTheme="minorHAnsi" w:cs="굴림"/>
                 <w:color w:val="000000"/>
                 <w:kern w:val="0"/>
                 <w:szCs w:val="20"/>
@@ -5391,7 +5481,7 @@
             </w:pPr>
             <w:r>
               <w:rPr>
-                <w:rFonts w:ascii="굴림체" w:eastAsia="굴림체" w:hAnsi="굴림체" w:cs="굴림" w:hint="eastAsia"/>
+                <w:rFonts w:eastAsiaTheme="minorHAnsi" w:cs="굴림" w:hint="eastAsia"/>
                 <w:color w:val="000000"/>
                 <w:kern w:val="0"/>
                 <w:szCs w:val="20"/>
@@ -5427,7 +5517,7 @@
               <w:spacing w:after="0" w:line="240" w:lineRule="auto"/>
               <w:jc w:val="left"/>
               <w:rPr>
-                <w:rFonts w:ascii="함초롬바탕" w:eastAsia="굴림" w:hAnsi="굴림" w:cs="굴림"/>
+                <w:rFonts w:eastAsiaTheme="minorHAnsi" w:cs="굴림"/>
                 <w:color w:val="000000"/>
                 <w:kern w:val="0"/>
                 <w:szCs w:val="20"/>
@@ -5456,9 +5546,10 @@
           <w:p>
             <w:pPr>
               <w:spacing w:after="0" w:line="384" w:lineRule="auto"/>
+              <w:jc w:val="left"/>
               <w:textAlignment w:val="baseline"/>
               <w:rPr>
-                <w:rFonts w:ascii="함초롬바탕" w:eastAsia="굴림" w:hAnsi="굴림" w:cs="굴림"/>
+                <w:rFonts w:eastAsiaTheme="minorHAnsi" w:cs="굴림"/>
                 <w:color w:val="000000"/>
                 <w:kern w:val="0"/>
                 <w:szCs w:val="20"/>
@@ -5466,7 +5557,7 @@
             </w:pPr>
             <w:r>
               <w:rPr>
-                <w:rFonts w:ascii="굴림체" w:eastAsia="굴림체" w:hAnsi="굴림체" w:cs="굴림" w:hint="eastAsia"/>
+                <w:rFonts w:eastAsiaTheme="minorHAnsi" w:cs="굴림" w:hint="eastAsia"/>
                 <w:color w:val="000000"/>
                 <w:kern w:val="0"/>
                 <w:szCs w:val="20"/>
@@ -5496,9 +5587,10 @@
           <w:p>
             <w:pPr>
               <w:spacing w:after="0" w:line="384" w:lineRule="auto"/>
+              <w:jc w:val="left"/>
               <w:textAlignment w:val="baseline"/>
               <w:rPr>
-                <w:rFonts w:ascii="함초롬바탕" w:eastAsia="굴림" w:hAnsi="굴림" w:cs="굴림"/>
+                <w:rFonts w:eastAsiaTheme="minorHAnsi" w:cs="굴림"/>
                 <w:color w:val="000000"/>
                 <w:kern w:val="0"/>
                 <w:szCs w:val="20"/>
@@ -5506,7 +5598,7 @@
             </w:pPr>
             <w:r>
               <w:rPr>
-                <w:rFonts w:ascii="굴림체" w:eastAsia="굴림체" w:hAnsi="굴림체" w:cs="굴림" w:hint="eastAsia"/>
+                <w:rFonts w:eastAsiaTheme="minorHAnsi" w:cs="굴림" w:hint="eastAsia"/>
                 <w:color w:val="000000"/>
                 <w:kern w:val="0"/>
                 <w:szCs w:val="20"/>
@@ -5517,9 +5609,10 @@
           <w:p>
             <w:pPr>
               <w:spacing w:after="0" w:line="384" w:lineRule="auto"/>
+              <w:jc w:val="left"/>
               <w:textAlignment w:val="baseline"/>
               <w:rPr>
-                <w:rFonts w:ascii="함초롬바탕" w:eastAsia="굴림" w:hAnsi="굴림" w:cs="굴림"/>
+                <w:rFonts w:eastAsiaTheme="minorHAnsi" w:cs="굴림"/>
                 <w:color w:val="000000"/>
                 <w:kern w:val="0"/>
                 <w:szCs w:val="20"/>
@@ -5527,7 +5620,7 @@
             </w:pPr>
             <w:r>
               <w:rPr>
-                <w:rFonts w:ascii="굴림체" w:eastAsia="굴림체" w:hAnsi="굴림체" w:cs="굴림" w:hint="eastAsia"/>
+                <w:rFonts w:eastAsiaTheme="minorHAnsi" w:cs="굴림" w:hint="eastAsia"/>
                 <w:color w:val="000000"/>
                 <w:kern w:val="0"/>
                 <w:szCs w:val="20"/>
@@ -5563,7 +5656,7 @@
               <w:spacing w:after="0" w:line="240" w:lineRule="auto"/>
               <w:jc w:val="left"/>
               <w:rPr>
-                <w:rFonts w:ascii="함초롬바탕" w:eastAsia="굴림" w:hAnsi="굴림" w:cs="굴림"/>
+                <w:rFonts w:eastAsiaTheme="minorHAnsi" w:cs="굴림"/>
                 <w:color w:val="000000"/>
                 <w:kern w:val="0"/>
                 <w:szCs w:val="20"/>
@@ -5594,7 +5687,7 @@
               <w:spacing w:after="0" w:line="384" w:lineRule="auto"/>
               <w:textAlignment w:val="baseline"/>
               <w:rPr>
-                <w:rFonts w:ascii="함초롬바탕" w:eastAsia="굴림" w:hAnsi="굴림" w:cs="굴림"/>
+                <w:rFonts w:eastAsiaTheme="minorHAnsi" w:cs="굴림"/>
                 <w:color w:val="000000"/>
                 <w:kern w:val="0"/>
                 <w:szCs w:val="20"/>
@@ -5602,7 +5695,7 @@
             </w:pPr>
             <w:r>
               <w:rPr>
-                <w:rFonts w:ascii="굴림체" w:eastAsia="굴림체" w:hAnsi="굴림체" w:cs="굴림" w:hint="eastAsia"/>
+                <w:rFonts w:eastAsiaTheme="minorHAnsi" w:cs="굴림" w:hint="eastAsia"/>
                 <w:color w:val="000000"/>
                 <w:kern w:val="0"/>
                 <w:szCs w:val="20"/>
@@ -5634,7 +5727,7 @@
               <w:spacing w:after="0" w:line="384" w:lineRule="auto"/>
               <w:textAlignment w:val="baseline"/>
               <w:rPr>
-                <w:rFonts w:ascii="함초롬바탕" w:eastAsia="굴림" w:hAnsi="굴림" w:cs="굴림"/>
+                <w:rFonts w:eastAsiaTheme="minorHAnsi" w:cs="굴림"/>
                 <w:color w:val="000000"/>
                 <w:kern w:val="0"/>
                 <w:szCs w:val="20"/>
@@ -5642,7 +5735,7 @@
             </w:pPr>
             <w:r>
               <w:rPr>
-                <w:rFonts w:ascii="굴림체" w:eastAsia="굴림체" w:hAnsi="굴림체" w:cs="굴림" w:hint="eastAsia"/>
+                <w:rFonts w:eastAsiaTheme="minorHAnsi" w:cs="굴림" w:hint="eastAsia"/>
                 <w:color w:val="000000"/>
                 <w:kern w:val="0"/>
                 <w:szCs w:val="20"/>
@@ -5651,7 +5744,7 @@
             </w:r>
             <w:r>
               <w:rPr>
-                <w:rFonts w:ascii="굴림체" w:eastAsia="굴림체" w:hAnsi="굴림체" w:cs="굴림" w:hint="eastAsia"/>
+                <w:rFonts w:eastAsiaTheme="minorHAnsi" w:cs="굴림" w:hint="eastAsia"/>
                 <w:color w:val="000000"/>
                 <w:kern w:val="0"/>
                 <w:szCs w:val="20"/>
@@ -5664,7 +5757,7 @@
               <w:spacing w:after="0" w:line="384" w:lineRule="auto"/>
               <w:textAlignment w:val="baseline"/>
               <w:rPr>
-                <w:rFonts w:ascii="함초롬바탕" w:eastAsia="굴림" w:hAnsi="굴림" w:cs="굴림"/>
+                <w:rFonts w:eastAsiaTheme="minorHAnsi" w:cs="굴림"/>
                 <w:color w:val="000000"/>
                 <w:kern w:val="0"/>
                 <w:szCs w:val="20"/>
@@ -5672,7 +5765,7 @@
             </w:pPr>
             <w:r>
               <w:rPr>
-                <w:rFonts w:ascii="굴림체" w:eastAsia="굴림체" w:hAnsi="굴림체" w:cs="굴림" w:hint="eastAsia"/>
+                <w:rFonts w:eastAsiaTheme="minorHAnsi" w:cs="굴림" w:hint="eastAsia"/>
                 <w:color w:val="000000"/>
                 <w:kern w:val="0"/>
                 <w:szCs w:val="20"/>
@@ -5681,7 +5774,7 @@
             </w:r>
             <w:r>
               <w:rPr>
-                <w:rFonts w:ascii="굴림체" w:eastAsia="굴림체" w:hAnsi="굴림체" w:cs="굴림" w:hint="eastAsia"/>
+                <w:rFonts w:eastAsiaTheme="minorHAnsi" w:cs="굴림" w:hint="eastAsia"/>
                 <w:color w:val="000000"/>
                 <w:kern w:val="0"/>
                 <w:szCs w:val="20"/>
@@ -5722,7 +5815,7 @@
               <w:jc w:val="center"/>
               <w:textAlignment w:val="baseline"/>
               <w:rPr>
-                <w:rFonts w:ascii="함초롬바탕" w:eastAsia="굴림" w:hAnsi="굴림" w:cs="굴림"/>
+                <w:rFonts w:eastAsiaTheme="minorHAnsi" w:cs="굴림"/>
                 <w:color w:val="000000"/>
                 <w:kern w:val="0"/>
                 <w:szCs w:val="20"/>
@@ -5730,7 +5823,7 @@
             </w:pPr>
             <w:r>
               <w:rPr>
-                <w:rFonts w:ascii="굴림체" w:eastAsia="굴림체" w:hAnsi="굴림체" w:cs="굴림" w:hint="eastAsia"/>
+                <w:rFonts w:eastAsiaTheme="minorHAnsi" w:cs="굴림" w:hint="eastAsia"/>
                 <w:color w:val="000000"/>
                 <w:kern w:val="0"/>
                 <w:szCs w:val="20"/>
@@ -5762,7 +5855,7 @@
               <w:spacing w:after="0" w:line="384" w:lineRule="auto"/>
               <w:textAlignment w:val="baseline"/>
               <w:rPr>
-                <w:rFonts w:ascii="함초롬바탕" w:eastAsia="굴림" w:hAnsi="굴림" w:cs="굴림"/>
+                <w:rFonts w:eastAsiaTheme="minorHAnsi" w:cs="굴림"/>
                 <w:color w:val="000000"/>
                 <w:kern w:val="0"/>
                 <w:szCs w:val="20"/>
@@ -5770,7 +5863,7 @@
             </w:pPr>
             <w:r>
               <w:rPr>
-                <w:rFonts w:ascii="굴림체" w:eastAsia="굴림체" w:hAnsi="굴림체" w:cs="굴림" w:hint="eastAsia"/>
+                <w:rFonts w:eastAsiaTheme="minorHAnsi" w:cs="굴림" w:hint="eastAsia"/>
                 <w:color w:val="000000"/>
                 <w:kern w:val="0"/>
                 <w:szCs w:val="20"/>
@@ -5802,7 +5895,7 @@
               <w:spacing w:after="0" w:line="384" w:lineRule="auto"/>
               <w:textAlignment w:val="baseline"/>
               <w:rPr>
-                <w:rFonts w:ascii="함초롬바탕" w:eastAsia="굴림" w:hAnsi="굴림" w:cs="굴림"/>
+                <w:rFonts w:eastAsiaTheme="minorHAnsi" w:cs="굴림"/>
                 <w:color w:val="000000"/>
                 <w:kern w:val="0"/>
                 <w:szCs w:val="20"/>
@@ -5810,7 +5903,7 @@
             </w:pPr>
             <w:r>
               <w:rPr>
-                <w:rFonts w:ascii="굴림체" w:eastAsia="굴림체" w:hAnsi="굴림체" w:cs="굴림" w:hint="eastAsia"/>
+                <w:rFonts w:eastAsiaTheme="minorHAnsi" w:cs="굴림" w:hint="eastAsia"/>
                 <w:color w:val="000000"/>
                 <w:kern w:val="0"/>
                 <w:szCs w:val="20"/>
@@ -5823,7 +5916,7 @@
               <w:spacing w:after="0" w:line="384" w:lineRule="auto"/>
               <w:textAlignment w:val="baseline"/>
               <w:rPr>
-                <w:rFonts w:ascii="함초롬바탕" w:eastAsia="굴림" w:hAnsi="굴림" w:cs="굴림"/>
+                <w:rFonts w:eastAsiaTheme="minorHAnsi" w:cs="굴림"/>
                 <w:color w:val="000000"/>
                 <w:kern w:val="0"/>
                 <w:szCs w:val="20"/>
@@ -5831,7 +5924,7 @@
             </w:pPr>
             <w:r>
               <w:rPr>
-                <w:rFonts w:ascii="굴림체" w:eastAsia="굴림체" w:hAnsi="굴림체" w:cs="굴림" w:hint="eastAsia"/>
+                <w:rFonts w:eastAsiaTheme="minorHAnsi" w:cs="굴림" w:hint="eastAsia"/>
                 <w:color w:val="000000"/>
                 <w:kern w:val="0"/>
                 <w:szCs w:val="20"/>
@@ -5867,7 +5960,7 @@
               <w:spacing w:after="0" w:line="240" w:lineRule="auto"/>
               <w:jc w:val="left"/>
               <w:rPr>
-                <w:rFonts w:ascii="함초롬바탕" w:eastAsia="굴림" w:hAnsi="굴림" w:cs="굴림"/>
+                <w:rFonts w:eastAsiaTheme="minorHAnsi" w:cs="굴림"/>
                 <w:color w:val="000000"/>
                 <w:kern w:val="0"/>
                 <w:szCs w:val="20"/>
@@ -5898,7 +5991,7 @@
               <w:spacing w:after="0" w:line="384" w:lineRule="auto"/>
               <w:textAlignment w:val="baseline"/>
               <w:rPr>
-                <w:rFonts w:ascii="함초롬바탕" w:eastAsia="굴림" w:hAnsi="굴림" w:cs="굴림"/>
+                <w:rFonts w:eastAsiaTheme="minorHAnsi" w:cs="굴림"/>
                 <w:color w:val="000000"/>
                 <w:kern w:val="0"/>
                 <w:szCs w:val="20"/>
@@ -5906,7 +5999,7 @@
             </w:pPr>
             <w:r>
               <w:rPr>
-                <w:rFonts w:ascii="굴림체" w:eastAsia="굴림체" w:hAnsi="굴림체" w:cs="굴림" w:hint="eastAsia"/>
+                <w:rFonts w:eastAsiaTheme="minorHAnsi" w:cs="굴림" w:hint="eastAsia"/>
                 <w:color w:val="000000"/>
                 <w:kern w:val="0"/>
                 <w:szCs w:val="20"/>
@@ -5938,7 +6031,7 @@
               <w:spacing w:after="0" w:line="384" w:lineRule="auto"/>
               <w:textAlignment w:val="baseline"/>
               <w:rPr>
-                <w:rFonts w:ascii="함초롬바탕" w:eastAsia="굴림" w:hAnsi="굴림" w:cs="굴림"/>
+                <w:rFonts w:eastAsiaTheme="minorHAnsi" w:cs="굴림"/>
                 <w:color w:val="000000"/>
                 <w:kern w:val="0"/>
                 <w:szCs w:val="20"/>
@@ -5946,7 +6039,7 @@
             </w:pPr>
             <w:r>
               <w:rPr>
-                <w:rFonts w:ascii="굴림체" w:eastAsia="굴림체" w:hAnsi="굴림체" w:cs="굴림" w:hint="eastAsia"/>
+                <w:rFonts w:eastAsiaTheme="minorHAnsi" w:cs="굴림" w:hint="eastAsia"/>
                 <w:color w:val="000000"/>
                 <w:kern w:val="0"/>
                 <w:szCs w:val="20"/>
@@ -5959,7 +6052,7 @@
               <w:spacing w:after="0" w:line="384" w:lineRule="auto"/>
               <w:textAlignment w:val="baseline"/>
               <w:rPr>
-                <w:rFonts w:ascii="함초롬바탕" w:eastAsia="굴림" w:hAnsi="굴림" w:cs="굴림"/>
+                <w:rFonts w:eastAsiaTheme="minorHAnsi" w:cs="굴림"/>
                 <w:color w:val="000000"/>
                 <w:kern w:val="0"/>
                 <w:szCs w:val="20"/>
@@ -5967,12 +6060,11 @@
             </w:pPr>
             <w:r>
               <w:rPr>
-                <w:rFonts w:ascii="굴림체" w:eastAsia="굴림체" w:hAnsi="굴림체" w:cs="굴림" w:hint="eastAsia"/>
-                <w:color w:val="000000"/>
-                <w:kern w:val="0"/>
-                <w:szCs w:val="20"/>
-              </w:rPr>
-              <w:lastRenderedPageBreak/>
+                <w:rFonts w:eastAsiaTheme="minorHAnsi" w:cs="굴림" w:hint="eastAsia"/>
+                <w:color w:val="000000"/>
+                <w:kern w:val="0"/>
+                <w:szCs w:val="20"/>
+              </w:rPr>
               <w:t>보조 개발 : 장준혁</w:t>
             </w:r>
           </w:p>
@@ -6004,7 +6096,7 @@
               <w:spacing w:after="0" w:line="240" w:lineRule="auto"/>
               <w:jc w:val="left"/>
               <w:rPr>
-                <w:rFonts w:ascii="함초롬바탕" w:eastAsia="굴림" w:hAnsi="굴림" w:cs="굴림"/>
+                <w:rFonts w:eastAsiaTheme="minorHAnsi" w:cs="굴림"/>
                 <w:color w:val="000000"/>
                 <w:kern w:val="0"/>
                 <w:szCs w:val="20"/>
@@ -6035,7 +6127,7 @@
               <w:spacing w:after="0" w:line="384" w:lineRule="auto"/>
               <w:textAlignment w:val="baseline"/>
               <w:rPr>
-                <w:rFonts w:ascii="함초롬바탕" w:eastAsia="굴림" w:hAnsi="굴림" w:cs="굴림"/>
+                <w:rFonts w:eastAsiaTheme="minorHAnsi" w:cs="굴림"/>
                 <w:color w:val="000000"/>
                 <w:kern w:val="0"/>
                 <w:szCs w:val="20"/>
@@ -6043,7 +6135,7 @@
             </w:pPr>
             <w:r>
               <w:rPr>
-                <w:rFonts w:ascii="굴림체" w:eastAsia="굴림체" w:hAnsi="굴림체" w:cs="굴림" w:hint="eastAsia"/>
+                <w:rFonts w:eastAsiaTheme="minorHAnsi" w:cs="굴림" w:hint="eastAsia"/>
                 <w:color w:val="000000"/>
                 <w:kern w:val="0"/>
                 <w:szCs w:val="20"/>
@@ -6075,7 +6167,7 @@
               <w:spacing w:after="0" w:line="384" w:lineRule="auto"/>
               <w:textAlignment w:val="baseline"/>
               <w:rPr>
-                <w:rFonts w:ascii="함초롬바탕" w:eastAsia="굴림" w:hAnsi="굴림" w:cs="굴림"/>
+                <w:rFonts w:eastAsiaTheme="minorHAnsi" w:cs="굴림"/>
                 <w:color w:val="000000"/>
                 <w:kern w:val="0"/>
                 <w:szCs w:val="20"/>
@@ -6083,7 +6175,7 @@
             </w:pPr>
             <w:r>
               <w:rPr>
-                <w:rFonts w:ascii="굴림체" w:eastAsia="굴림체" w:hAnsi="굴림체" w:cs="굴림" w:hint="eastAsia"/>
+                <w:rFonts w:eastAsiaTheme="minorHAnsi" w:cs="굴림" w:hint="eastAsia"/>
                 <w:color w:val="000000"/>
                 <w:kern w:val="0"/>
                 <w:szCs w:val="20"/>
@@ -6209,6 +6301,15 @@
           <w:b/>
         </w:rPr>
       </w:pPr>
+    </w:p>
+    <w:p>
+      <w:pPr>
+        <w:ind w:leftChars="100" w:left="200"/>
+        <w:rPr>
+          <w:rFonts w:eastAsiaTheme="minorHAnsi"/>
+          <w:b/>
+        </w:rPr>
+      </w:pPr>
       <w:r>
         <w:rPr>
           <w:rFonts w:eastAsiaTheme="minorHAnsi"/>
@@ -6260,11 +6361,30 @@
           <w:b/>
         </w:rPr>
       </w:pPr>
-      <w:r>
-        <w:rPr>
-          <w:rFonts w:eastAsiaTheme="minorHAnsi" w:hint="eastAsia"/>
-          <w:b/>
-        </w:rPr>
+    </w:p>
+    <w:p>
+      <w:pPr>
+        <w:ind w:leftChars="100" w:left="200"/>
+        <w:rPr>
+          <w:rFonts w:eastAsiaTheme="minorHAnsi"/>
+          <w:b/>
+        </w:rPr>
+      </w:pPr>
+    </w:p>
+    <w:p>
+      <w:pPr>
+        <w:ind w:leftChars="100" w:left="200"/>
+        <w:rPr>
+          <w:rFonts w:eastAsiaTheme="minorHAnsi"/>
+          <w:b/>
+        </w:rPr>
+      </w:pPr>
+      <w:r>
+        <w:rPr>
+          <w:rFonts w:eastAsiaTheme="minorHAnsi" w:hint="eastAsia"/>
+          <w:b/>
+        </w:rPr>
+        <w:lastRenderedPageBreak/>
         <w:t>5</w:t>
       </w:r>
       <w:r>
@@ -6454,7 +6574,7 @@
           <w:sz w:val="21"/>
           <w:szCs w:val="23"/>
         </w:rPr>
-        <w:t>-1) opencv란?</w:t>
+        <w:t>-1) opencv</w:t>
       </w:r>
     </w:p>
     <w:p>
@@ -6739,9 +6859,9 @@
           <w:noProof/>
         </w:rPr>
         <w:drawing>
-          <wp:inline distT="0" distB="0" distL="0" distR="0" wp14:anchorId="4114DF13" wp14:editId="58BEB1C5">
-            <wp:extent cx="3915508" cy="2602661"/>
-            <wp:effectExtent l="0" t="0" r="8890" b="7620"/>
+          <wp:inline distT="0" distB="0" distL="0" distR="0" wp14:anchorId="4114DF13" wp14:editId="55B44566">
+            <wp:extent cx="3914859" cy="2458528"/>
+            <wp:effectExtent l="0" t="0" r="0" b="0"/>
             <wp:docPr id="9" name="그림 9"/>
             <wp:cNvGraphicFramePr>
               <a:graphicFrameLocks xmlns:a="http://schemas.openxmlformats.org/drawingml/2006/main" noChangeAspect="1"/>
@@ -6762,7 +6882,7 @@
                   <pic:spPr>
                     <a:xfrm>
                       <a:off x="0" y="0"/>
-                      <a:ext cx="3923191" cy="2607768"/>
+                      <a:ext cx="3929266" cy="2467576"/>
                     </a:xfrm>
                     <a:prstGeom prst="rect">
                       <a:avLst/>
@@ -6797,6 +6917,7 @@
           <w:rFonts w:eastAsiaTheme="minorHAnsi"/>
           <w:noProof/>
         </w:rPr>
+        <w:lastRenderedPageBreak/>
         <w:drawing>
           <wp:inline distT="0" distB="0" distL="0" distR="0" wp14:anchorId="67693BFF" wp14:editId="4B2F8266">
             <wp:extent cx="3915410" cy="1469088"/>
@@ -6842,6 +6963,15 @@
           <w:b/>
         </w:rPr>
       </w:pPr>
+    </w:p>
+    <w:p>
+      <w:pPr>
+        <w:ind w:firstLineChars="100" w:firstLine="200"/>
+        <w:rPr>
+          <w:rFonts w:eastAsiaTheme="minorHAnsi"/>
+          <w:b/>
+        </w:rPr>
+      </w:pPr>
       <w:r>
         <w:rPr>
           <w:rFonts w:eastAsiaTheme="minorHAnsi"/>
@@ -6861,7 +6991,7 @@
       <w:pPr>
         <w:ind w:leftChars="300" w:left="600"/>
         <w:rPr>
-          <w:rFonts w:eastAsiaTheme="minorHAnsi" w:cs="Segoe UI"/>
+          <w:rFonts w:eastAsiaTheme="minorHAnsi" w:cs="Segoe UI" w:hint="eastAsia"/>
           <w:color w:val="24292E"/>
           <w:shd w:val="clear" w:color="auto" w:fill="FFFFFF"/>
         </w:rPr>
@@ -6918,23 +7048,24 @@
         <w:rPr>
           <w:rFonts w:eastAsiaTheme="minorHAnsi"/>
           <w:b/>
-        </w:rPr>
-      </w:pPr>
-    </w:p>
-    <w:p>
-      <w:pPr>
-        <w:rPr>
-          <w:rFonts w:eastAsiaTheme="minorHAnsi"/>
-          <w:b/>
           <w:sz w:val="22"/>
         </w:rPr>
       </w:pPr>
-      <w:r>
+    </w:p>
+    <w:p>
+      <w:pPr>
         <w:rPr>
           <w:rFonts w:eastAsiaTheme="minorHAnsi"/>
           <w:b/>
           <w:sz w:val="22"/>
         </w:rPr>
+      </w:pPr>
+      <w:r>
+        <w:rPr>
+          <w:rFonts w:eastAsiaTheme="minorHAnsi"/>
+          <w:b/>
+          <w:sz w:val="22"/>
+        </w:rPr>
         <w:t>7</w:t>
       </w:r>
       <w:r>
@@ -7058,6 +7189,42 @@
         </w:rPr>
         <w:t>개인별 운전습관 통계자료를 바탕으로 추후 손해보험사와의 연계 서비스 추진</w:t>
       </w:r>
+    </w:p>
+    <w:p>
+      <w:pPr>
+        <w:ind w:leftChars="200" w:left="400"/>
+        <w:rPr>
+          <w:rFonts w:eastAsiaTheme="minorHAnsi"/>
+          <w:color w:val="000000" w:themeColor="text1"/>
+        </w:rPr>
+      </w:pPr>
+    </w:p>
+    <w:p>
+      <w:pPr>
+        <w:ind w:leftChars="200" w:left="400"/>
+        <w:rPr>
+          <w:rFonts w:eastAsiaTheme="minorHAnsi"/>
+          <w:color w:val="000000" w:themeColor="text1"/>
+        </w:rPr>
+      </w:pPr>
+    </w:p>
+    <w:p>
+      <w:pPr>
+        <w:ind w:leftChars="200" w:left="400"/>
+        <w:rPr>
+          <w:rFonts w:eastAsiaTheme="minorHAnsi"/>
+          <w:color w:val="000000" w:themeColor="text1"/>
+        </w:rPr>
+      </w:pPr>
+    </w:p>
+    <w:p>
+      <w:pPr>
+        <w:ind w:leftChars="200" w:left="400"/>
+        <w:rPr>
+          <w:rFonts w:eastAsiaTheme="minorHAnsi" w:hint="eastAsia"/>
+          <w:color w:val="000000" w:themeColor="text1"/>
+        </w:rPr>
+      </w:pPr>
     </w:p>
     <w:tbl>
       <w:tblPr>
@@ -7118,7 +7285,6 @@
                 <w:kern w:val="0"/>
                 <w:szCs w:val="20"/>
               </w:rPr>
-              <w:lastRenderedPageBreak/>
               <w:t>작 성 자 : 김도형</w:t>
             </w:r>
           </w:p>
@@ -7347,16 +7513,7 @@
                 <w:kern w:val="0"/>
                 <w:szCs w:val="20"/>
               </w:rPr>
-              <w:t xml:space="preserve">: </w:t>
-            </w:r>
-            <w:r>
-              <w:rPr>
-                <w:rFonts w:eastAsiaTheme="minorHAnsi" w:cs="굴림" w:hint="eastAsia"/>
-                <w:color w:val="000000"/>
-                <w:kern w:val="0"/>
-                <w:szCs w:val="20"/>
-              </w:rPr>
-              <w:t>김민희</w:t>
+              <w:t>: 김민희</w:t>
             </w:r>
           </w:p>
         </w:tc>
@@ -7401,6 +7558,15 @@
               </w:rPr>
               <w:t xml:space="preserve">담당교수 : </w:t>
             </w:r>
+            <w:r>
+              <w:rPr>
+                <w:rFonts w:eastAsiaTheme="minorHAnsi" w:cs="굴림" w:hint="eastAsia"/>
+                <w:color w:val="000000"/>
+                <w:kern w:val="0"/>
+                <w:szCs w:val="20"/>
+              </w:rPr>
+              <w:t>김종율</w:t>
+            </w:r>
           </w:p>
         </w:tc>
       </w:tr>
@@ -7412,6 +7578,8 @@
           <w:color w:val="000000" w:themeColor="text1"/>
         </w:rPr>
       </w:pPr>
+      <w:bookmarkStart w:id="0" w:name="_GoBack"/>
+      <w:bookmarkEnd w:id="0"/>
     </w:p>
     <w:sectPr>
       <w:pgSz w:w="11906" w:h="16838"/>
